--- a/14 May 2024 - Notes - Web Application - Servlet and JSP.docx
+++ b/14 May 2024 - Notes - Web Application - Servlet and JSP.docx
@@ -235,6 +235,72 @@
       </w:r>
     </w:p>
     <w:p/>
+    <w:p/>
+    <w:p>
+      <w:r>
+        <w:t xml:space="preserve">Sharing the data between one servlet to another servlet </w:t>
+      </w:r>
+    </w:p>
+    <w:p>
+      <w:r>
+        <w:t xml:space="preserve">Using request object. </w:t>
+      </w:r>
+    </w:p>
+    <w:p>
+      <w:proofErr w:type="spellStart"/>
+      <w:r>
+        <w:t>LoginServlet</w:t>
+      </w:r>
+      <w:proofErr w:type="spellEnd"/>
+      <w:r>
+        <w:t xml:space="preserve"> </w:t>
+      </w:r>
+    </w:p>
+    <w:p>
+      <w:proofErr w:type="spellStart"/>
+      <w:r>
+        <w:t>request.setAttribute</w:t>
+      </w:r>
+      <w:proofErr w:type="spellEnd"/>
+      <w:r>
+        <w:t>(“</w:t>
+      </w:r>
+      <w:proofErr w:type="spellStart"/>
+      <w:r>
+        <w:t>key”,value</w:t>
+      </w:r>
+      <w:proofErr w:type="spellEnd"/>
+      <w:r>
+        <w:t>);</w:t>
+      </w:r>
+      <w:r>
+        <w:tab/>
+      </w:r>
+      <w:r>
+        <w:tab/>
+        <w:t xml:space="preserve">value can be string type, integer type, float type or object type. </w:t>
+      </w:r>
+    </w:p>
+    <w:p/>
+    <w:p>
+      <w:r>
+        <w:t xml:space="preserve">Home servlet </w:t>
+      </w:r>
+    </w:p>
+    <w:p>
+      <w:proofErr w:type="spellStart"/>
+      <w:r>
+        <w:t>request.getAttribute</w:t>
+      </w:r>
+      <w:proofErr w:type="spellEnd"/>
+      <w:r>
+        <w:t>(“key”);</w:t>
+      </w:r>
+      <w:r>
+        <w:tab/>
+        <w:t xml:space="preserve">and return type is object we need to do the type casting depending upon the value. </w:t>
+      </w:r>
+    </w:p>
     <w:p/>
     <w:p/>
     <w:p/>

--- a/14 May 2024 - Notes - Web Application - Servlet and JSP.docx
+++ b/14 May 2024 - Notes - Web Application - Servlet and JSP.docx
@@ -306,7 +306,378 @@
     <w:p/>
     <w:p/>
     <w:p/>
+    <w:p>
+      <w:r>
+        <w:rPr>
+          <w:highlight w:val="yellow"/>
+        </w:rPr>
+        <w:lastRenderedPageBreak/>
+        <w:t>Session Tracking :</w:t>
+      </w:r>
+    </w:p>
+    <w:p>
+      <w:r>
+        <w:t xml:space="preserve">Session : Session is a collection of http request and response within a particular period of time is known as session. To maintain that session using some technique is known as session tracking. </w:t>
+      </w:r>
+    </w:p>
+    <w:p>
+      <w:r>
+        <w:t xml:space="preserve">By default http is state less protocol. Using http protocol we can’t keep track about the session. </w:t>
+      </w:r>
+    </w:p>
     <w:p/>
+    <w:p>
+      <w:r>
+        <w:t xml:space="preserve">Session tracking technique </w:t>
+      </w:r>
+    </w:p>
+    <w:p>
+      <w:pPr>
+        <w:pStyle w:val="ListParagraph"/>
+        <w:numPr>
+          <w:ilvl w:val="0"/>
+          <w:numId w:val="34"/>
+        </w:numPr>
+      </w:pPr>
+      <w:r>
+        <w:t xml:space="preserve">Cookies : Cookies is small text file created by server when client send first request to server. </w:t>
+      </w:r>
+    </w:p>
+    <w:p>
+      <w:pPr>
+        <w:pStyle w:val="ListParagraph"/>
+      </w:pPr>
+      <w:r>
+        <w:t xml:space="preserve">This file created by server but stored in client machine. Which contains lot of information like name, path, expiry etc. </w:t>
+      </w:r>
+    </w:p>
+    <w:p>
+      <w:pPr>
+        <w:pStyle w:val="ListParagraph"/>
+      </w:pPr>
+    </w:p>
+    <w:p>
+      <w:pPr>
+        <w:pStyle w:val="ListParagraph"/>
+      </w:pPr>
+      <w:r>
+        <w:tab/>
+      </w:r>
+      <w:r>
+        <w:tab/>
+      </w:r>
+      <w:r>
+        <w:tab/>
+        <w:t>1</w:t>
+      </w:r>
+      <w:r>
+        <w:rPr>
+          <w:vertAlign w:val="superscript"/>
+        </w:rPr>
+        <w:t>st</w:t>
+      </w:r>
+      <w:r>
+        <w:t xml:space="preserve"> </w:t>
+      </w:r>
+      <w:proofErr w:type="spellStart"/>
+      <w:r>
+        <w:t>Req</w:t>
+      </w:r>
+      <w:proofErr w:type="spellEnd"/>
+      <w:r>
+        <w:t xml:space="preserve"> -------------------------</w:t>
+      </w:r>
+      <w:r>
+        <w:sym w:font="Wingdings" w:char="F0E0"/>
+      </w:r>
+    </w:p>
+    <w:p>
+      <w:pPr>
+        <w:pStyle w:val="ListParagraph"/>
+      </w:pPr>
+      <w:r>
+        <w:tab/>
+      </w:r>
+      <w:r>
+        <w:tab/>
+      </w:r>
+      <w:r>
+        <w:tab/>
+        <w:t>2</w:t>
+      </w:r>
+      <w:r>
+        <w:rPr>
+          <w:vertAlign w:val="superscript"/>
+        </w:rPr>
+        <w:t>nd</w:t>
+      </w:r>
+      <w:r>
+        <w:t xml:space="preserve"> </w:t>
+      </w:r>
+      <w:proofErr w:type="spellStart"/>
+      <w:r>
+        <w:t>req</w:t>
+      </w:r>
+      <w:proofErr w:type="spellEnd"/>
+      <w:r>
+        <w:t xml:space="preserve"> + session id ---------------</w:t>
+      </w:r>
+      <w:r>
+        <w:sym w:font="Wingdings" w:char="F0E0"/>
+      </w:r>
+    </w:p>
+    <w:p>
+      <w:pPr>
+        <w:pStyle w:val="ListParagraph"/>
+      </w:pPr>
+    </w:p>
+    <w:p>
+      <w:pPr>
+        <w:pStyle w:val="ListParagraph"/>
+      </w:pPr>
+      <w:r>
+        <w:t xml:space="preserve">Client </w:t>
+      </w:r>
+      <w:r>
+        <w:tab/>
+      </w:r>
+      <w:r>
+        <w:tab/>
+      </w:r>
+      <w:r>
+        <w:tab/>
+      </w:r>
+      <w:r>
+        <w:tab/>
+      </w:r>
+      <w:r>
+        <w:tab/>
+      </w:r>
+      <w:r>
+        <w:tab/>
+      </w:r>
+      <w:r>
+        <w:tab/>
+      </w:r>
+      <w:r>
+        <w:tab/>
+        <w:t>Server</w:t>
+      </w:r>
+    </w:p>
+    <w:p/>
+    <w:p>
+      <w:r>
+        <w:tab/>
+      </w:r>
+      <w:r>
+        <w:tab/>
+      </w:r>
+      <w:r>
+        <w:tab/>
+      </w:r>
+      <w:r>
+        <w:tab/>
+        <w:t>1</w:t>
+      </w:r>
+      <w:r>
+        <w:rPr>
+          <w:vertAlign w:val="superscript"/>
+        </w:rPr>
+        <w:t>st</w:t>
+      </w:r>
+      <w:r>
+        <w:t xml:space="preserve"> res + cookies (session Id)</w:t>
+      </w:r>
+    </w:p>
+    <w:p>
+      <w:r>
+        <w:tab/>
+      </w:r>
+      <w:r>
+        <w:tab/>
+      </w:r>
+      <w:r>
+        <w:tab/>
+      </w:r>
+      <w:r>
+        <w:tab/>
+        <w:t>2</w:t>
+      </w:r>
+      <w:r>
+        <w:rPr>
+          <w:vertAlign w:val="superscript"/>
+        </w:rPr>
+        <w:t>nd</w:t>
+      </w:r>
+      <w:r>
+        <w:t xml:space="preserve"> res + cookies (session id ) </w:t>
+      </w:r>
+    </w:p>
+    <w:p>
+      <w:r>
+        <w:t xml:space="preserve">Limitation of cookies. </w:t>
+      </w:r>
+    </w:p>
+    <w:p>
+      <w:pPr>
+        <w:pStyle w:val="ListParagraph"/>
+        <w:numPr>
+          <w:ilvl w:val="0"/>
+          <w:numId w:val="35"/>
+        </w:numPr>
+      </w:pPr>
+      <w:r>
+        <w:t xml:space="preserve">Client can disable cookies option on client machine browser. If cookies disable server can’t keep track about the client. </w:t>
+      </w:r>
+    </w:p>
+    <w:p>
+      <w:pPr>
+        <w:pStyle w:val="ListParagraph"/>
+        <w:numPr>
+          <w:ilvl w:val="0"/>
+          <w:numId w:val="35"/>
+        </w:numPr>
+      </w:pPr>
+      <w:r>
+        <w:t xml:space="preserve">Cookies not secure. </w:t>
+      </w:r>
+    </w:p>
+    <w:p>
+      <w:r>
+        <w:t xml:space="preserve">URL Re-writing technique : So if client can disable cookie option in client machine. Then server side technologies append session Id through URL in the form of encryption. </w:t>
+      </w:r>
+    </w:p>
+    <w:p/>
+    <w:p>
+      <w:proofErr w:type="spellStart"/>
+      <w:r>
+        <w:t>URL?sessionId</w:t>
+      </w:r>
+      <w:proofErr w:type="spellEnd"/>
+      <w:r>
+        <w:t>= &amp;&amp;&amp;%%%%%%A^^^^******$$$$$$$</w:t>
+      </w:r>
+    </w:p>
+    <w:p>
+      <w:r>
+        <w:t>This technique is good if cookies is disable in client machine</w:t>
+      </w:r>
+    </w:p>
+    <w:p>
+      <w:r>
+        <w:t xml:space="preserve">Limitation: this technique only support for get method not for post method. </w:t>
+      </w:r>
+    </w:p>
+    <w:p/>
+    <w:p>
+      <w:pPr>
+        <w:pStyle w:val="ListParagraph"/>
+        <w:numPr>
+          <w:ilvl w:val="0"/>
+          <w:numId w:val="35"/>
+        </w:numPr>
+      </w:pPr>
+      <w:proofErr w:type="spellStart"/>
+      <w:r>
+        <w:t>HttpSession</w:t>
+      </w:r>
+      <w:proofErr w:type="spellEnd"/>
+      <w:r>
+        <w:t xml:space="preserve"> : Java provided </w:t>
+      </w:r>
+      <w:proofErr w:type="spellStart"/>
+      <w:r>
+        <w:t>pre defined</w:t>
+      </w:r>
+      <w:proofErr w:type="spellEnd"/>
+      <w:r>
+        <w:t xml:space="preserve"> </w:t>
+      </w:r>
+      <w:proofErr w:type="spellStart"/>
+      <w:r>
+        <w:t>api</w:t>
+      </w:r>
+      <w:proofErr w:type="spellEnd"/>
+      <w:r>
+        <w:t xml:space="preserve"> or interface which contains set of methods which help to keep the track account the session. </w:t>
+      </w:r>
+    </w:p>
+    <w:p>
+      <w:pPr>
+        <w:pStyle w:val="ListParagraph"/>
+      </w:pPr>
+    </w:p>
+    <w:p>
+      <w:pPr>
+        <w:pStyle w:val="ListParagraph"/>
+      </w:pPr>
+      <w:r>
+        <w:t xml:space="preserve">Syntax to create </w:t>
+      </w:r>
+      <w:proofErr w:type="spellStart"/>
+      <w:r>
+        <w:t>HttpSession</w:t>
+      </w:r>
+      <w:proofErr w:type="spellEnd"/>
+      <w:r>
+        <w:t xml:space="preserve"> object </w:t>
+      </w:r>
+    </w:p>
+    <w:p>
+      <w:pPr>
+        <w:pStyle w:val="ListParagraph"/>
+      </w:pPr>
+    </w:p>
+    <w:p>
+      <w:pPr>
+        <w:pStyle w:val="ListParagraph"/>
+      </w:pPr>
+      <w:proofErr w:type="spellStart"/>
+      <w:r>
+        <w:t>HttpSession</w:t>
+      </w:r>
+      <w:proofErr w:type="spellEnd"/>
+      <w:r>
+        <w:t xml:space="preserve"> </w:t>
+      </w:r>
+      <w:proofErr w:type="spellStart"/>
+      <w:r>
+        <w:t>hs</w:t>
+      </w:r>
+      <w:proofErr w:type="spellEnd"/>
+      <w:r>
+        <w:t xml:space="preserve"> = </w:t>
+      </w:r>
+      <w:proofErr w:type="spellStart"/>
+      <w:r>
+        <w:t>request.getSession</w:t>
+      </w:r>
+      <w:proofErr w:type="spellEnd"/>
+      <w:r>
+        <w:t>();</w:t>
+      </w:r>
+    </w:p>
+    <w:p>
+      <w:pPr>
+        <w:pStyle w:val="ListParagraph"/>
+      </w:pPr>
+    </w:p>
+    <w:p>
+      <w:pPr>
+        <w:pStyle w:val="ListParagraph"/>
+      </w:pPr>
+    </w:p>
+    <w:p>
+      <w:r>
+        <w:t xml:space="preserve">Dynamic web project version 3.0 onward on web.xml file (optional). </w:t>
+      </w:r>
+    </w:p>
+    <w:p>
+      <w:r>
+        <w:lastRenderedPageBreak/>
+        <w:t xml:space="preserve">Servlet and servlet-mapping tag replace by @WebServlet </w:t>
+      </w:r>
+    </w:p>
     <w:p/>
     <w:p/>
     <w:sectPr>
@@ -500,6 +871,95 @@
     </w:lvl>
   </w:abstractNum>
   <w:abstractNum w:abstractNumId="2" w15:restartNumberingAfterBreak="0">
+    <w:nsid w:val="07590FA5"/>
+    <w:multiLevelType w:val="hybridMultilevel"/>
+    <w:tmpl w:val="2D741A12"/>
+    <w:lvl w:ilvl="0" w:tplc="4009000F">
+      <w:start w:val="1"/>
+      <w:numFmt w:val="decimal"/>
+      <w:lvlText w:val="%1."/>
+      <w:lvlJc w:val="left"/>
+      <w:pPr>
+        <w:ind w:left="720" w:hanging="360"/>
+      </w:pPr>
+      <w:rPr>
+        <w:rFonts w:hint="default"/>
+      </w:rPr>
+    </w:lvl>
+    <w:lvl w:ilvl="1" w:tplc="40090019" w:tentative="1">
+      <w:start w:val="1"/>
+      <w:numFmt w:val="lowerLetter"/>
+      <w:lvlText w:val="%2."/>
+      <w:lvlJc w:val="left"/>
+      <w:pPr>
+        <w:ind w:left="1440" w:hanging="360"/>
+      </w:pPr>
+    </w:lvl>
+    <w:lvl w:ilvl="2" w:tplc="4009001B" w:tentative="1">
+      <w:start w:val="1"/>
+      <w:numFmt w:val="lowerRoman"/>
+      <w:lvlText w:val="%3."/>
+      <w:lvlJc w:val="right"/>
+      <w:pPr>
+        <w:ind w:left="2160" w:hanging="180"/>
+      </w:pPr>
+    </w:lvl>
+    <w:lvl w:ilvl="3" w:tplc="4009000F" w:tentative="1">
+      <w:start w:val="1"/>
+      <w:numFmt w:val="decimal"/>
+      <w:lvlText w:val="%4."/>
+      <w:lvlJc w:val="left"/>
+      <w:pPr>
+        <w:ind w:left="2880" w:hanging="360"/>
+      </w:pPr>
+    </w:lvl>
+    <w:lvl w:ilvl="4" w:tplc="40090019" w:tentative="1">
+      <w:start w:val="1"/>
+      <w:numFmt w:val="lowerLetter"/>
+      <w:lvlText w:val="%5."/>
+      <w:lvlJc w:val="left"/>
+      <w:pPr>
+        <w:ind w:left="3600" w:hanging="360"/>
+      </w:pPr>
+    </w:lvl>
+    <w:lvl w:ilvl="5" w:tplc="4009001B" w:tentative="1">
+      <w:start w:val="1"/>
+      <w:numFmt w:val="lowerRoman"/>
+      <w:lvlText w:val="%6."/>
+      <w:lvlJc w:val="right"/>
+      <w:pPr>
+        <w:ind w:left="4320" w:hanging="180"/>
+      </w:pPr>
+    </w:lvl>
+    <w:lvl w:ilvl="6" w:tplc="4009000F" w:tentative="1">
+      <w:start w:val="1"/>
+      <w:numFmt w:val="decimal"/>
+      <w:lvlText w:val="%7."/>
+      <w:lvlJc w:val="left"/>
+      <w:pPr>
+        <w:ind w:left="5040" w:hanging="360"/>
+      </w:pPr>
+    </w:lvl>
+    <w:lvl w:ilvl="7" w:tplc="40090019" w:tentative="1">
+      <w:start w:val="1"/>
+      <w:numFmt w:val="lowerLetter"/>
+      <w:lvlText w:val="%8."/>
+      <w:lvlJc w:val="left"/>
+      <w:pPr>
+        <w:ind w:left="5760" w:hanging="360"/>
+      </w:pPr>
+    </w:lvl>
+    <w:lvl w:ilvl="8" w:tplc="4009001B" w:tentative="1">
+      <w:start w:val="1"/>
+      <w:numFmt w:val="lowerRoman"/>
+      <w:lvlText w:val="%9."/>
+      <w:lvlJc w:val="right"/>
+      <w:pPr>
+        <w:ind w:left="6480" w:hanging="180"/>
+      </w:pPr>
+    </w:lvl>
+  </w:abstractNum>
+  <w:abstractNum w:abstractNumId="3" w15:restartNumberingAfterBreak="0">
     <w:nsid w:val="07FD2C23"/>
     <w:multiLevelType w:val="hybridMultilevel"/>
     <w:tmpl w:val="C8444DDA"/>
@@ -588,7 +1048,7 @@
       </w:pPr>
     </w:lvl>
   </w:abstractNum>
-  <w:abstractNum w:abstractNumId="3" w15:restartNumberingAfterBreak="0">
+  <w:abstractNum w:abstractNumId="4" w15:restartNumberingAfterBreak="0">
     <w:nsid w:val="09E36FE4"/>
     <w:multiLevelType w:val="hybridMultilevel"/>
     <w:tmpl w:val="E320EAF8"/>
@@ -677,7 +1137,7 @@
       </w:pPr>
     </w:lvl>
   </w:abstractNum>
-  <w:abstractNum w:abstractNumId="4" w15:restartNumberingAfterBreak="0">
+  <w:abstractNum w:abstractNumId="5" w15:restartNumberingAfterBreak="0">
     <w:nsid w:val="0A3D04A1"/>
     <w:multiLevelType w:val="hybridMultilevel"/>
     <w:tmpl w:val="1AD019E2"/>
@@ -766,7 +1226,7 @@
       </w:pPr>
     </w:lvl>
   </w:abstractNum>
-  <w:abstractNum w:abstractNumId="5" w15:restartNumberingAfterBreak="0">
+  <w:abstractNum w:abstractNumId="6" w15:restartNumberingAfterBreak="0">
     <w:nsid w:val="0B707A73"/>
     <w:multiLevelType w:val="hybridMultilevel"/>
     <w:tmpl w:val="1958B894"/>
@@ -855,7 +1315,7 @@
       </w:pPr>
     </w:lvl>
   </w:abstractNum>
-  <w:abstractNum w:abstractNumId="6" w15:restartNumberingAfterBreak="0">
+  <w:abstractNum w:abstractNumId="7" w15:restartNumberingAfterBreak="0">
     <w:nsid w:val="11897A3B"/>
     <w:multiLevelType w:val="hybridMultilevel"/>
     <w:tmpl w:val="2FDEC86C"/>
@@ -944,7 +1404,7 @@
       </w:pPr>
     </w:lvl>
   </w:abstractNum>
-  <w:abstractNum w:abstractNumId="7" w15:restartNumberingAfterBreak="0">
+  <w:abstractNum w:abstractNumId="8" w15:restartNumberingAfterBreak="0">
     <w:nsid w:val="13347266"/>
     <w:multiLevelType w:val="hybridMultilevel"/>
     <w:tmpl w:val="47EC8AA2"/>
@@ -1033,7 +1493,7 @@
       </w:pPr>
     </w:lvl>
   </w:abstractNum>
-  <w:abstractNum w:abstractNumId="8" w15:restartNumberingAfterBreak="0">
+  <w:abstractNum w:abstractNumId="9" w15:restartNumberingAfterBreak="0">
     <w:nsid w:val="1417711F"/>
     <w:multiLevelType w:val="hybridMultilevel"/>
     <w:tmpl w:val="915E52BA"/>
@@ -1122,7 +1582,7 @@
       </w:pPr>
     </w:lvl>
   </w:abstractNum>
-  <w:abstractNum w:abstractNumId="9" w15:restartNumberingAfterBreak="0">
+  <w:abstractNum w:abstractNumId="10" w15:restartNumberingAfterBreak="0">
     <w:nsid w:val="148B5BDB"/>
     <w:multiLevelType w:val="hybridMultilevel"/>
     <w:tmpl w:val="20269E2C"/>
@@ -1211,7 +1671,7 @@
       </w:pPr>
     </w:lvl>
   </w:abstractNum>
-  <w:abstractNum w:abstractNumId="10" w15:restartNumberingAfterBreak="0">
+  <w:abstractNum w:abstractNumId="11" w15:restartNumberingAfterBreak="0">
     <w:nsid w:val="17F84D80"/>
     <w:multiLevelType w:val="hybridMultilevel"/>
     <w:tmpl w:val="71623620"/>
@@ -1300,7 +1760,7 @@
       </w:pPr>
     </w:lvl>
   </w:abstractNum>
-  <w:abstractNum w:abstractNumId="11" w15:restartNumberingAfterBreak="0">
+  <w:abstractNum w:abstractNumId="12" w15:restartNumberingAfterBreak="0">
     <w:nsid w:val="1B2C245B"/>
     <w:multiLevelType w:val="hybridMultilevel"/>
     <w:tmpl w:val="F1C8371A"/>
@@ -1389,7 +1849,7 @@
       </w:pPr>
     </w:lvl>
   </w:abstractNum>
-  <w:abstractNum w:abstractNumId="12" w15:restartNumberingAfterBreak="0">
+  <w:abstractNum w:abstractNumId="13" w15:restartNumberingAfterBreak="0">
     <w:nsid w:val="1D8127FE"/>
     <w:multiLevelType w:val="hybridMultilevel"/>
     <w:tmpl w:val="45B82E2E"/>
@@ -1478,7 +1938,7 @@
       </w:pPr>
     </w:lvl>
   </w:abstractNum>
-  <w:abstractNum w:abstractNumId="13" w15:restartNumberingAfterBreak="0">
+  <w:abstractNum w:abstractNumId="14" w15:restartNumberingAfterBreak="0">
     <w:nsid w:val="23070D96"/>
     <w:multiLevelType w:val="hybridMultilevel"/>
     <w:tmpl w:val="2902980A"/>
@@ -1567,7 +2027,7 @@
       </w:pPr>
     </w:lvl>
   </w:abstractNum>
-  <w:abstractNum w:abstractNumId="14" w15:restartNumberingAfterBreak="0">
+  <w:abstractNum w:abstractNumId="15" w15:restartNumberingAfterBreak="0">
     <w:nsid w:val="26553E41"/>
     <w:multiLevelType w:val="hybridMultilevel"/>
     <w:tmpl w:val="23B65BAC"/>
@@ -1656,7 +2116,7 @@
       </w:pPr>
     </w:lvl>
   </w:abstractNum>
-  <w:abstractNum w:abstractNumId="15" w15:restartNumberingAfterBreak="0">
+  <w:abstractNum w:abstractNumId="16" w15:restartNumberingAfterBreak="0">
     <w:nsid w:val="361A3C4B"/>
     <w:multiLevelType w:val="hybridMultilevel"/>
     <w:tmpl w:val="A6B27C8A"/>
@@ -1745,7 +2205,7 @@
       </w:pPr>
     </w:lvl>
   </w:abstractNum>
-  <w:abstractNum w:abstractNumId="16" w15:restartNumberingAfterBreak="0">
+  <w:abstractNum w:abstractNumId="17" w15:restartNumberingAfterBreak="0">
     <w:nsid w:val="3E045DA9"/>
     <w:multiLevelType w:val="hybridMultilevel"/>
     <w:tmpl w:val="57D60DD0"/>
@@ -1834,7 +2294,7 @@
       </w:pPr>
     </w:lvl>
   </w:abstractNum>
-  <w:abstractNum w:abstractNumId="17" w15:restartNumberingAfterBreak="0">
+  <w:abstractNum w:abstractNumId="18" w15:restartNumberingAfterBreak="0">
     <w:nsid w:val="42A86AEF"/>
     <w:multiLevelType w:val="hybridMultilevel"/>
     <w:tmpl w:val="A4D4E9B4"/>
@@ -1923,7 +2383,7 @@
       </w:pPr>
     </w:lvl>
   </w:abstractNum>
-  <w:abstractNum w:abstractNumId="18" w15:restartNumberingAfterBreak="0">
+  <w:abstractNum w:abstractNumId="19" w15:restartNumberingAfterBreak="0">
     <w:nsid w:val="45F17AE9"/>
     <w:multiLevelType w:val="hybridMultilevel"/>
     <w:tmpl w:val="E758A9AA"/>
@@ -2012,7 +2472,7 @@
       </w:pPr>
     </w:lvl>
   </w:abstractNum>
-  <w:abstractNum w:abstractNumId="19" w15:restartNumberingAfterBreak="0">
+  <w:abstractNum w:abstractNumId="20" w15:restartNumberingAfterBreak="0">
     <w:nsid w:val="48326996"/>
     <w:multiLevelType w:val="hybridMultilevel"/>
     <w:tmpl w:val="70D4EAD4"/>
@@ -2101,7 +2561,7 @@
       </w:pPr>
     </w:lvl>
   </w:abstractNum>
-  <w:abstractNum w:abstractNumId="20" w15:restartNumberingAfterBreak="0">
+  <w:abstractNum w:abstractNumId="21" w15:restartNumberingAfterBreak="0">
     <w:nsid w:val="5CA3267C"/>
     <w:multiLevelType w:val="hybridMultilevel"/>
     <w:tmpl w:val="DBAE274C"/>
@@ -2190,7 +2650,7 @@
       </w:pPr>
     </w:lvl>
   </w:abstractNum>
-  <w:abstractNum w:abstractNumId="21" w15:restartNumberingAfterBreak="0">
+  <w:abstractNum w:abstractNumId="22" w15:restartNumberingAfterBreak="0">
     <w:nsid w:val="5CBD7FEC"/>
     <w:multiLevelType w:val="hybridMultilevel"/>
     <w:tmpl w:val="9D903D2C"/>
@@ -2279,7 +2739,7 @@
       </w:pPr>
     </w:lvl>
   </w:abstractNum>
-  <w:abstractNum w:abstractNumId="22" w15:restartNumberingAfterBreak="0">
+  <w:abstractNum w:abstractNumId="23" w15:restartNumberingAfterBreak="0">
     <w:nsid w:val="5D0974CD"/>
     <w:multiLevelType w:val="hybridMultilevel"/>
     <w:tmpl w:val="4BA08948"/>
@@ -2368,7 +2828,7 @@
       </w:pPr>
     </w:lvl>
   </w:abstractNum>
-  <w:abstractNum w:abstractNumId="23" w15:restartNumberingAfterBreak="0">
+  <w:abstractNum w:abstractNumId="24" w15:restartNumberingAfterBreak="0">
     <w:nsid w:val="5D345ACA"/>
     <w:multiLevelType w:val="hybridMultilevel"/>
     <w:tmpl w:val="310E5890"/>
@@ -2457,7 +2917,7 @@
       </w:pPr>
     </w:lvl>
   </w:abstractNum>
-  <w:abstractNum w:abstractNumId="24" w15:restartNumberingAfterBreak="0">
+  <w:abstractNum w:abstractNumId="25" w15:restartNumberingAfterBreak="0">
     <w:nsid w:val="5FFC2121"/>
     <w:multiLevelType w:val="hybridMultilevel"/>
     <w:tmpl w:val="1FC2A102"/>
@@ -2546,7 +3006,7 @@
       </w:pPr>
     </w:lvl>
   </w:abstractNum>
-  <w:abstractNum w:abstractNumId="25" w15:restartNumberingAfterBreak="0">
+  <w:abstractNum w:abstractNumId="26" w15:restartNumberingAfterBreak="0">
     <w:nsid w:val="60C64746"/>
     <w:multiLevelType w:val="hybridMultilevel"/>
     <w:tmpl w:val="51A0D7F6"/>
@@ -2635,7 +3095,96 @@
       </w:pPr>
     </w:lvl>
   </w:abstractNum>
-  <w:abstractNum w:abstractNumId="26" w15:restartNumberingAfterBreak="0">
+  <w:abstractNum w:abstractNumId="27" w15:restartNumberingAfterBreak="0">
+    <w:nsid w:val="64B66696"/>
+    <w:multiLevelType w:val="hybridMultilevel"/>
+    <w:tmpl w:val="46B06280"/>
+    <w:lvl w:ilvl="0" w:tplc="4009000F">
+      <w:start w:val="1"/>
+      <w:numFmt w:val="decimal"/>
+      <w:lvlText w:val="%1."/>
+      <w:lvlJc w:val="left"/>
+      <w:pPr>
+        <w:ind w:left="720" w:hanging="360"/>
+      </w:pPr>
+      <w:rPr>
+        <w:rFonts w:hint="default"/>
+      </w:rPr>
+    </w:lvl>
+    <w:lvl w:ilvl="1" w:tplc="40090019" w:tentative="1">
+      <w:start w:val="1"/>
+      <w:numFmt w:val="lowerLetter"/>
+      <w:lvlText w:val="%2."/>
+      <w:lvlJc w:val="left"/>
+      <w:pPr>
+        <w:ind w:left="1440" w:hanging="360"/>
+      </w:pPr>
+    </w:lvl>
+    <w:lvl w:ilvl="2" w:tplc="4009001B" w:tentative="1">
+      <w:start w:val="1"/>
+      <w:numFmt w:val="lowerRoman"/>
+      <w:lvlText w:val="%3."/>
+      <w:lvlJc w:val="right"/>
+      <w:pPr>
+        <w:ind w:left="2160" w:hanging="180"/>
+      </w:pPr>
+    </w:lvl>
+    <w:lvl w:ilvl="3" w:tplc="4009000F" w:tentative="1">
+      <w:start w:val="1"/>
+      <w:numFmt w:val="decimal"/>
+      <w:lvlText w:val="%4."/>
+      <w:lvlJc w:val="left"/>
+      <w:pPr>
+        <w:ind w:left="2880" w:hanging="360"/>
+      </w:pPr>
+    </w:lvl>
+    <w:lvl w:ilvl="4" w:tplc="40090019" w:tentative="1">
+      <w:start w:val="1"/>
+      <w:numFmt w:val="lowerLetter"/>
+      <w:lvlText w:val="%5."/>
+      <w:lvlJc w:val="left"/>
+      <w:pPr>
+        <w:ind w:left="3600" w:hanging="360"/>
+      </w:pPr>
+    </w:lvl>
+    <w:lvl w:ilvl="5" w:tplc="4009001B" w:tentative="1">
+      <w:start w:val="1"/>
+      <w:numFmt w:val="lowerRoman"/>
+      <w:lvlText w:val="%6."/>
+      <w:lvlJc w:val="right"/>
+      <w:pPr>
+        <w:ind w:left="4320" w:hanging="180"/>
+      </w:pPr>
+    </w:lvl>
+    <w:lvl w:ilvl="6" w:tplc="4009000F" w:tentative="1">
+      <w:start w:val="1"/>
+      <w:numFmt w:val="decimal"/>
+      <w:lvlText w:val="%7."/>
+      <w:lvlJc w:val="left"/>
+      <w:pPr>
+        <w:ind w:left="5040" w:hanging="360"/>
+      </w:pPr>
+    </w:lvl>
+    <w:lvl w:ilvl="7" w:tplc="40090019" w:tentative="1">
+      <w:start w:val="1"/>
+      <w:numFmt w:val="lowerLetter"/>
+      <w:lvlText w:val="%8."/>
+      <w:lvlJc w:val="left"/>
+      <w:pPr>
+        <w:ind w:left="5760" w:hanging="360"/>
+      </w:pPr>
+    </w:lvl>
+    <w:lvl w:ilvl="8" w:tplc="4009001B" w:tentative="1">
+      <w:start w:val="1"/>
+      <w:numFmt w:val="lowerRoman"/>
+      <w:lvlText w:val="%9."/>
+      <w:lvlJc w:val="right"/>
+      <w:pPr>
+        <w:ind w:left="6480" w:hanging="180"/>
+      </w:pPr>
+    </w:lvl>
+  </w:abstractNum>
+  <w:abstractNum w:abstractNumId="28" w15:restartNumberingAfterBreak="0">
     <w:nsid w:val="67382DA0"/>
     <w:multiLevelType w:val="hybridMultilevel"/>
     <w:tmpl w:val="7706B468"/>
@@ -2724,7 +3273,7 @@
       </w:pPr>
     </w:lvl>
   </w:abstractNum>
-  <w:abstractNum w:abstractNumId="27" w15:restartNumberingAfterBreak="0">
+  <w:abstractNum w:abstractNumId="29" w15:restartNumberingAfterBreak="0">
     <w:nsid w:val="6D5D62FF"/>
     <w:multiLevelType w:val="hybridMultilevel"/>
     <w:tmpl w:val="6F2A2C26"/>
@@ -2813,7 +3362,7 @@
       </w:pPr>
     </w:lvl>
   </w:abstractNum>
-  <w:abstractNum w:abstractNumId="28" w15:restartNumberingAfterBreak="0">
+  <w:abstractNum w:abstractNumId="30" w15:restartNumberingAfterBreak="0">
     <w:nsid w:val="75F91944"/>
     <w:multiLevelType w:val="hybridMultilevel"/>
     <w:tmpl w:val="9FA86E38"/>
@@ -2902,7 +3451,7 @@
       </w:pPr>
     </w:lvl>
   </w:abstractNum>
-  <w:abstractNum w:abstractNumId="29" w15:restartNumberingAfterBreak="0">
+  <w:abstractNum w:abstractNumId="31" w15:restartNumberingAfterBreak="0">
     <w:nsid w:val="764C17DB"/>
     <w:multiLevelType w:val="hybridMultilevel"/>
     <w:tmpl w:val="24FAF6E2"/>
@@ -2991,7 +3540,7 @@
       </w:pPr>
     </w:lvl>
   </w:abstractNum>
-  <w:abstractNum w:abstractNumId="30" w15:restartNumberingAfterBreak="0">
+  <w:abstractNum w:abstractNumId="32" w15:restartNumberingAfterBreak="0">
     <w:nsid w:val="791B55A1"/>
     <w:multiLevelType w:val="hybridMultilevel"/>
     <w:tmpl w:val="2B2CA954"/>
@@ -3080,7 +3629,7 @@
       </w:pPr>
     </w:lvl>
   </w:abstractNum>
-  <w:abstractNum w:abstractNumId="31" w15:restartNumberingAfterBreak="0">
+  <w:abstractNum w:abstractNumId="33" w15:restartNumberingAfterBreak="0">
     <w:nsid w:val="7BFB1098"/>
     <w:multiLevelType w:val="hybridMultilevel"/>
     <w:tmpl w:val="D4BA6632"/>
@@ -3169,7 +3718,7 @@
       </w:pPr>
     </w:lvl>
   </w:abstractNum>
-  <w:abstractNum w:abstractNumId="32" w15:restartNumberingAfterBreak="0">
+  <w:abstractNum w:abstractNumId="34" w15:restartNumberingAfterBreak="0">
     <w:nsid w:val="7FF77878"/>
     <w:multiLevelType w:val="hybridMultilevel"/>
     <w:tmpl w:val="BA001B60"/>
@@ -3259,103 +3808,109 @@
     </w:lvl>
   </w:abstractNum>
   <w:num w:numId="1" w16cid:durableId="1006253142">
+    <w:abstractNumId w:val="12"/>
+  </w:num>
+  <w:num w:numId="2" w16cid:durableId="73281854">
+    <w:abstractNumId w:val="34"/>
+  </w:num>
+  <w:num w:numId="3" w16cid:durableId="1251354531">
+    <w:abstractNumId w:val="17"/>
+  </w:num>
+  <w:num w:numId="4" w16cid:durableId="882905940">
     <w:abstractNumId w:val="11"/>
   </w:num>
-  <w:num w:numId="2" w16cid:durableId="73281854">
+  <w:num w:numId="5" w16cid:durableId="2057193646">
+    <w:abstractNumId w:val="15"/>
+  </w:num>
+  <w:num w:numId="6" w16cid:durableId="2122604907">
+    <w:abstractNumId w:val="24"/>
+  </w:num>
+  <w:num w:numId="7" w16cid:durableId="1781993769">
+    <w:abstractNumId w:val="10"/>
+  </w:num>
+  <w:num w:numId="8" w16cid:durableId="1859000370">
+    <w:abstractNumId w:val="21"/>
+  </w:num>
+  <w:num w:numId="9" w16cid:durableId="853225758">
     <w:abstractNumId w:val="32"/>
   </w:num>
-  <w:num w:numId="3" w16cid:durableId="1251354531">
-    <w:abstractNumId w:val="16"/>
+  <w:num w:numId="10" w16cid:durableId="1918049859">
+    <w:abstractNumId w:val="8"/>
   </w:num>
-  <w:num w:numId="4" w16cid:durableId="882905940">
-    <w:abstractNumId w:val="10"/>
+  <w:num w:numId="11" w16cid:durableId="1146817499">
+    <w:abstractNumId w:val="31"/>
   </w:num>
-  <w:num w:numId="5" w16cid:durableId="2057193646">
+  <w:num w:numId="12" w16cid:durableId="1676690634">
+    <w:abstractNumId w:val="3"/>
+  </w:num>
+  <w:num w:numId="13" w16cid:durableId="2111702225">
+    <w:abstractNumId w:val="33"/>
+  </w:num>
+  <w:num w:numId="14" w16cid:durableId="154688898">
+    <w:abstractNumId w:val="7"/>
+  </w:num>
+  <w:num w:numId="15" w16cid:durableId="719208185">
+    <w:abstractNumId w:val="26"/>
+  </w:num>
+  <w:num w:numId="16" w16cid:durableId="251933199">
     <w:abstractNumId w:val="14"/>
   </w:num>
-  <w:num w:numId="6" w16cid:durableId="2122604907">
-    <w:abstractNumId w:val="23"/>
-  </w:num>
-  <w:num w:numId="7" w16cid:durableId="1781993769">
-    <w:abstractNumId w:val="9"/>
-  </w:num>
-  <w:num w:numId="8" w16cid:durableId="1859000370">
-    <w:abstractNumId w:val="20"/>
-  </w:num>
-  <w:num w:numId="9" w16cid:durableId="853225758">
-    <w:abstractNumId w:val="30"/>
-  </w:num>
-  <w:num w:numId="10" w16cid:durableId="1918049859">
-    <w:abstractNumId w:val="7"/>
-  </w:num>
-  <w:num w:numId="11" w16cid:durableId="1146817499">
-    <w:abstractNumId w:val="29"/>
-  </w:num>
-  <w:num w:numId="12" w16cid:durableId="1676690634">
-    <w:abstractNumId w:val="2"/>
-  </w:num>
-  <w:num w:numId="13" w16cid:durableId="2111702225">
-    <w:abstractNumId w:val="31"/>
-  </w:num>
-  <w:num w:numId="14" w16cid:durableId="154688898">
-    <w:abstractNumId w:val="6"/>
-  </w:num>
-  <w:num w:numId="15" w16cid:durableId="719208185">
-    <w:abstractNumId w:val="25"/>
-  </w:num>
-  <w:num w:numId="16" w16cid:durableId="251933199">
-    <w:abstractNumId w:val="13"/>
-  </w:num>
   <w:num w:numId="17" w16cid:durableId="1726755709">
-    <w:abstractNumId w:val="4"/>
+    <w:abstractNumId w:val="5"/>
   </w:num>
   <w:num w:numId="18" w16cid:durableId="615479935">
     <w:abstractNumId w:val="0"/>
   </w:num>
   <w:num w:numId="19" w16cid:durableId="1524171530">
-    <w:abstractNumId w:val="21"/>
+    <w:abstractNumId w:val="22"/>
   </w:num>
   <w:num w:numId="20" w16cid:durableId="1766001335">
-    <w:abstractNumId w:val="26"/>
+    <w:abstractNumId w:val="28"/>
   </w:num>
   <w:num w:numId="21" w16cid:durableId="935868382">
-    <w:abstractNumId w:val="5"/>
+    <w:abstractNumId w:val="6"/>
   </w:num>
   <w:num w:numId="22" w16cid:durableId="1101607915">
-    <w:abstractNumId w:val="3"/>
+    <w:abstractNumId w:val="4"/>
   </w:num>
   <w:num w:numId="23" w16cid:durableId="93674321">
-    <w:abstractNumId w:val="18"/>
+    <w:abstractNumId w:val="19"/>
   </w:num>
   <w:num w:numId="24" w16cid:durableId="1484590449">
     <w:abstractNumId w:val="1"/>
   </w:num>
   <w:num w:numId="25" w16cid:durableId="525405930">
-    <w:abstractNumId w:val="12"/>
+    <w:abstractNumId w:val="13"/>
   </w:num>
   <w:num w:numId="26" w16cid:durableId="432366171">
-    <w:abstractNumId w:val="24"/>
+    <w:abstractNumId w:val="25"/>
   </w:num>
   <w:num w:numId="27" w16cid:durableId="498427317">
-    <w:abstractNumId w:val="22"/>
+    <w:abstractNumId w:val="23"/>
   </w:num>
   <w:num w:numId="28" w16cid:durableId="1657609091">
-    <w:abstractNumId w:val="19"/>
+    <w:abstractNumId w:val="20"/>
   </w:num>
   <w:num w:numId="29" w16cid:durableId="2101098240">
-    <w:abstractNumId w:val="15"/>
+    <w:abstractNumId w:val="16"/>
   </w:num>
   <w:num w:numId="30" w16cid:durableId="888079103">
+    <w:abstractNumId w:val="29"/>
+  </w:num>
+  <w:num w:numId="31" w16cid:durableId="483163572">
+    <w:abstractNumId w:val="9"/>
+  </w:num>
+  <w:num w:numId="32" w16cid:durableId="1247300775">
+    <w:abstractNumId w:val="18"/>
+  </w:num>
+  <w:num w:numId="33" w16cid:durableId="856240339">
+    <w:abstractNumId w:val="30"/>
+  </w:num>
+  <w:num w:numId="34" w16cid:durableId="1066152059">
     <w:abstractNumId w:val="27"/>
   </w:num>
-  <w:num w:numId="31" w16cid:durableId="483163572">
-    <w:abstractNumId w:val="8"/>
-  </w:num>
-  <w:num w:numId="32" w16cid:durableId="1247300775">
-    <w:abstractNumId w:val="17"/>
-  </w:num>
-  <w:num w:numId="33" w16cid:durableId="856240339">
-    <w:abstractNumId w:val="28"/>
+  <w:num w:numId="35" w16cid:durableId="2029331978">
+    <w:abstractNumId w:val="2"/>
   </w:num>
 </w:numbering>
 </file>

--- a/14 May 2024 - Notes - Web Application - Servlet and JSP.docx
+++ b/14 May 2024 - Notes - Web Application - Servlet and JSP.docx
@@ -675,10 +675,357 @@
     <w:p>
       <w:r>
         <w:lastRenderedPageBreak/>
-        <w:t xml:space="preserve">Servlet and servlet-mapping tag replace by @WebServlet </w:t>
+        <w:t xml:space="preserve">Servlet and servlet-mapping tag replace by </w:t>
+      </w:r>
+      <w:r>
+        <w:rPr>
+          <w:highlight w:val="yellow"/>
+        </w:rPr>
+        <w:t>@WebServlet</w:t>
+      </w:r>
+      <w:r>
+        <w:t xml:space="preserve"> </w:t>
       </w:r>
     </w:p>
     <w:p/>
+    <w:p/>
+    <w:p>
+      <w:r>
+        <w:t xml:space="preserve">Limitation of Servlet </w:t>
+      </w:r>
+    </w:p>
+    <w:p>
+      <w:pPr>
+        <w:pStyle w:val="ListParagraph"/>
+        <w:numPr>
+          <w:ilvl w:val="0"/>
+          <w:numId w:val="36"/>
+        </w:numPr>
+      </w:pPr>
+      <w:r>
+        <w:t xml:space="preserve">Servlet is normal java program if we do any changes in servlet program we need to re compile and re deploy that application once again. </w:t>
+      </w:r>
+    </w:p>
+    <w:p>
+      <w:pPr>
+        <w:pStyle w:val="ListParagraph"/>
+        <w:numPr>
+          <w:ilvl w:val="0"/>
+          <w:numId w:val="36"/>
+        </w:numPr>
+      </w:pPr>
+      <w:r>
+        <w:t xml:space="preserve">To display simple message using servlet we need to create normal java class. that class must be implements or extends type of servlet then we need to override life cycle methods then create </w:t>
+      </w:r>
+      <w:proofErr w:type="spellStart"/>
+      <w:r>
+        <w:t>PrintWriter</w:t>
+      </w:r>
+      <w:proofErr w:type="spellEnd"/>
+      <w:r>
+        <w:t xml:space="preserve"> class object. Then we need to provide details about servlet in web.xml or using @WebServlet annotation. </w:t>
+      </w:r>
+    </w:p>
+    <w:p>
+      <w:pPr>
+        <w:pStyle w:val="ListParagraph"/>
+        <w:numPr>
+          <w:ilvl w:val="0"/>
+          <w:numId w:val="36"/>
+        </w:numPr>
+      </w:pPr>
+      <w:r>
+        <w:t xml:space="preserve">If we want to display any html code using servlet we need to write inside double quote. So IDE doesn’t provide any help to write html or presentation logic. </w:t>
+      </w:r>
+    </w:p>
+    <w:p/>
+    <w:p>
+      <w:r>
+        <w:t xml:space="preserve">JSP : Java Server Pages. JSP is tag base interpreter object oriented server side scripting language. </w:t>
+      </w:r>
+    </w:p>
+    <w:p>
+      <w:r>
+        <w:t xml:space="preserve">JSP provide lot of </w:t>
+      </w:r>
+      <w:proofErr w:type="spellStart"/>
+      <w:r>
+        <w:t>pre defined</w:t>
+      </w:r>
+      <w:proofErr w:type="spellEnd"/>
+      <w:r>
+        <w:t xml:space="preserve"> tags which help to create dynamic web page on server side. </w:t>
+      </w:r>
+    </w:p>
+    <w:p>
+      <w:r>
+        <w:t xml:space="preserve">JSP tags </w:t>
+      </w:r>
+    </w:p>
+    <w:p>
+      <w:pPr>
+        <w:pStyle w:val="ListParagraph"/>
+        <w:numPr>
+          <w:ilvl w:val="0"/>
+          <w:numId w:val="37"/>
+        </w:numPr>
+      </w:pPr>
+      <w:r>
+        <w:t xml:space="preserve">Scripting tag </w:t>
+      </w:r>
+    </w:p>
+    <w:p>
+      <w:pPr>
+        <w:pStyle w:val="ListParagraph"/>
+        <w:numPr>
+          <w:ilvl w:val="1"/>
+          <w:numId w:val="37"/>
+        </w:numPr>
+      </w:pPr>
+      <w:proofErr w:type="spellStart"/>
+      <w:r>
+        <w:t>Scriptlet</w:t>
+      </w:r>
+      <w:proofErr w:type="spellEnd"/>
+      <w:r>
+        <w:t xml:space="preserve"> tag </w:t>
+      </w:r>
+    </w:p>
+    <w:p>
+      <w:pPr>
+        <w:pStyle w:val="ListParagraph"/>
+        <w:ind w:left="1440"/>
+      </w:pPr>
+    </w:p>
+    <w:p>
+      <w:pPr>
+        <w:pStyle w:val="ListParagraph"/>
+        <w:ind w:left="1440"/>
+      </w:pPr>
+      <w:r>
+        <w:t>&lt;%</w:t>
+      </w:r>
+      <w:r>
+        <w:tab/>
+      </w:r>
+      <w:r>
+        <w:tab/>
+      </w:r>
+      <w:r>
+        <w:tab/>
+        <w:t xml:space="preserve">opening tag </w:t>
+      </w:r>
+    </w:p>
+    <w:p>
+      <w:pPr>
+        <w:pStyle w:val="ListParagraph"/>
+        <w:ind w:left="1440"/>
+      </w:pPr>
+      <w:r>
+        <w:tab/>
+        <w:t xml:space="preserve">Java coding or the code which we write inside a method </w:t>
+      </w:r>
+      <w:proofErr w:type="spellStart"/>
+      <w:r>
+        <w:t>ie</w:t>
+      </w:r>
+      <w:proofErr w:type="spellEnd"/>
+      <w:r>
+        <w:t xml:space="preserve"> </w:t>
+      </w:r>
+      <w:proofErr w:type="spellStart"/>
+      <w:r>
+        <w:t>doGet</w:t>
+      </w:r>
+      <w:proofErr w:type="spellEnd"/>
+      <w:r>
+        <w:t xml:space="preserve"> or </w:t>
+      </w:r>
+      <w:proofErr w:type="spellStart"/>
+      <w:r>
+        <w:t>doPost</w:t>
+      </w:r>
+      <w:proofErr w:type="spellEnd"/>
+      <w:r>
+        <w:t xml:space="preserve"> </w:t>
+      </w:r>
+    </w:p>
+    <w:p>
+      <w:pPr>
+        <w:pStyle w:val="ListParagraph"/>
+        <w:ind w:left="1440"/>
+      </w:pPr>
+      <w:r>
+        <w:t>%&gt;</w:t>
+      </w:r>
+      <w:r>
+        <w:tab/>
+      </w:r>
+      <w:r>
+        <w:tab/>
+      </w:r>
+      <w:r>
+        <w:tab/>
+        <w:t xml:space="preserve">closing tag </w:t>
+      </w:r>
+    </w:p>
+    <w:p>
+      <w:pPr>
+        <w:pStyle w:val="ListParagraph"/>
+        <w:ind w:left="1440"/>
+      </w:pPr>
+    </w:p>
+    <w:p>
+      <w:pPr>
+        <w:pStyle w:val="ListParagraph"/>
+        <w:numPr>
+          <w:ilvl w:val="1"/>
+          <w:numId w:val="37"/>
+        </w:numPr>
+      </w:pPr>
+      <w:r>
+        <w:t>Declarative tag :</w:t>
+      </w:r>
+    </w:p>
+    <w:p>
+      <w:pPr>
+        <w:pStyle w:val="ListParagraph"/>
+        <w:ind w:left="1440"/>
+      </w:pPr>
+      <w:r>
+        <w:t>&lt;%!</w:t>
+      </w:r>
+      <w:r>
+        <w:tab/>
+      </w:r>
+      <w:r>
+        <w:tab/>
+      </w:r>
+      <w:r>
+        <w:tab/>
+        <w:t xml:space="preserve">Opening tag </w:t>
+      </w:r>
+    </w:p>
+    <w:p>
+      <w:pPr>
+        <w:pStyle w:val="ListParagraph"/>
+        <w:ind w:left="1440"/>
+      </w:pPr>
+    </w:p>
+    <w:p>
+      <w:pPr>
+        <w:pStyle w:val="ListParagraph"/>
+        <w:ind w:left="1440"/>
+      </w:pPr>
+      <w:r>
+        <w:tab/>
+        <w:t xml:space="preserve">Variable declaration or object creation or the code which we write outside a method but inside a class. </w:t>
+      </w:r>
+    </w:p>
+    <w:p>
+      <w:pPr>
+        <w:pStyle w:val="ListParagraph"/>
+        <w:ind w:left="1440"/>
+      </w:pPr>
+      <w:r>
+        <w:t>%&gt;</w:t>
+      </w:r>
+    </w:p>
+    <w:p>
+      <w:pPr>
+        <w:pStyle w:val="ListParagraph"/>
+        <w:numPr>
+          <w:ilvl w:val="0"/>
+          <w:numId w:val="37"/>
+        </w:numPr>
+      </w:pPr>
+      <w:r>
+        <w:t>Implicit object</w:t>
+      </w:r>
+    </w:p>
+    <w:p>
+      <w:pPr>
+        <w:pStyle w:val="ListParagraph"/>
+        <w:numPr>
+          <w:ilvl w:val="1"/>
+          <w:numId w:val="37"/>
+        </w:numPr>
+      </w:pPr>
+      <w:r>
+        <w:t xml:space="preserve">Out : out is like </w:t>
+      </w:r>
+      <w:proofErr w:type="spellStart"/>
+      <w:r>
+        <w:t>PrintWriter</w:t>
+      </w:r>
+      <w:proofErr w:type="spellEnd"/>
+      <w:r>
+        <w:t xml:space="preserve"> class object. In Servlet we need to create the object using </w:t>
+      </w:r>
+      <w:proofErr w:type="spellStart"/>
+      <w:r>
+        <w:t>respose.getWriter</w:t>
+      </w:r>
+      <w:proofErr w:type="spellEnd"/>
+      <w:r>
+        <w:t xml:space="preserve">() and we can write any name for that object as pw or </w:t>
+      </w:r>
+      <w:proofErr w:type="spellStart"/>
+      <w:r>
+        <w:t>obj</w:t>
+      </w:r>
+      <w:proofErr w:type="spellEnd"/>
+      <w:r>
+        <w:t xml:space="preserve"> etc. But in JSP the object name must out. This out is not equal to </w:t>
+      </w:r>
+      <w:proofErr w:type="spellStart"/>
+      <w:r>
+        <w:t>System.out.prinlnt</w:t>
+      </w:r>
+      <w:proofErr w:type="spellEnd"/>
+      <w:r>
+        <w:t>();</w:t>
+      </w:r>
+      <w:r>
+        <w:t xml:space="preserve"> </w:t>
+      </w:r>
+    </w:p>
+    <w:p>
+      <w:pPr>
+        <w:pStyle w:val="ListParagraph"/>
+        <w:numPr>
+          <w:ilvl w:val="0"/>
+          <w:numId w:val="37"/>
+        </w:numPr>
+      </w:pPr>
+      <w:r>
+        <w:t xml:space="preserve">Action tags </w:t>
+      </w:r>
+    </w:p>
+    <w:p>
+      <w:pPr>
+        <w:pStyle w:val="ListParagraph"/>
+        <w:numPr>
+          <w:ilvl w:val="0"/>
+          <w:numId w:val="37"/>
+        </w:numPr>
+      </w:pPr>
+      <w:r>
+        <w:t xml:space="preserve">Directive tags </w:t>
+      </w:r>
+    </w:p>
+    <w:p>
+      <w:pPr>
+        <w:pStyle w:val="ListParagraph"/>
+        <w:numPr>
+          <w:ilvl w:val="0"/>
+          <w:numId w:val="37"/>
+        </w:numPr>
+      </w:pPr>
+      <w:r>
+        <w:t xml:space="preserve">JSTL tags </w:t>
+      </w:r>
+    </w:p>
     <w:p/>
     <w:sectPr>
       <w:pgSz w:w="11906" w:h="16838"/>
@@ -1049,6 +1396,95 @@
     </w:lvl>
   </w:abstractNum>
   <w:abstractNum w:abstractNumId="4" w15:restartNumberingAfterBreak="0">
+    <w:nsid w:val="08EC71A7"/>
+    <w:multiLevelType w:val="hybridMultilevel"/>
+    <w:tmpl w:val="97EEF2DE"/>
+    <w:lvl w:ilvl="0" w:tplc="4009000F">
+      <w:start w:val="1"/>
+      <w:numFmt w:val="decimal"/>
+      <w:lvlText w:val="%1."/>
+      <w:lvlJc w:val="left"/>
+      <w:pPr>
+        <w:ind w:left="720" w:hanging="360"/>
+      </w:pPr>
+      <w:rPr>
+        <w:rFonts w:hint="default"/>
+      </w:rPr>
+    </w:lvl>
+    <w:lvl w:ilvl="1" w:tplc="40090019" w:tentative="1">
+      <w:start w:val="1"/>
+      <w:numFmt w:val="lowerLetter"/>
+      <w:lvlText w:val="%2."/>
+      <w:lvlJc w:val="left"/>
+      <w:pPr>
+        <w:ind w:left="1440" w:hanging="360"/>
+      </w:pPr>
+    </w:lvl>
+    <w:lvl w:ilvl="2" w:tplc="4009001B" w:tentative="1">
+      <w:start w:val="1"/>
+      <w:numFmt w:val="lowerRoman"/>
+      <w:lvlText w:val="%3."/>
+      <w:lvlJc w:val="right"/>
+      <w:pPr>
+        <w:ind w:left="2160" w:hanging="180"/>
+      </w:pPr>
+    </w:lvl>
+    <w:lvl w:ilvl="3" w:tplc="4009000F" w:tentative="1">
+      <w:start w:val="1"/>
+      <w:numFmt w:val="decimal"/>
+      <w:lvlText w:val="%4."/>
+      <w:lvlJc w:val="left"/>
+      <w:pPr>
+        <w:ind w:left="2880" w:hanging="360"/>
+      </w:pPr>
+    </w:lvl>
+    <w:lvl w:ilvl="4" w:tplc="40090019" w:tentative="1">
+      <w:start w:val="1"/>
+      <w:numFmt w:val="lowerLetter"/>
+      <w:lvlText w:val="%5."/>
+      <w:lvlJc w:val="left"/>
+      <w:pPr>
+        <w:ind w:left="3600" w:hanging="360"/>
+      </w:pPr>
+    </w:lvl>
+    <w:lvl w:ilvl="5" w:tplc="4009001B" w:tentative="1">
+      <w:start w:val="1"/>
+      <w:numFmt w:val="lowerRoman"/>
+      <w:lvlText w:val="%6."/>
+      <w:lvlJc w:val="right"/>
+      <w:pPr>
+        <w:ind w:left="4320" w:hanging="180"/>
+      </w:pPr>
+    </w:lvl>
+    <w:lvl w:ilvl="6" w:tplc="4009000F" w:tentative="1">
+      <w:start w:val="1"/>
+      <w:numFmt w:val="decimal"/>
+      <w:lvlText w:val="%7."/>
+      <w:lvlJc w:val="left"/>
+      <w:pPr>
+        <w:ind w:left="5040" w:hanging="360"/>
+      </w:pPr>
+    </w:lvl>
+    <w:lvl w:ilvl="7" w:tplc="40090019" w:tentative="1">
+      <w:start w:val="1"/>
+      <w:numFmt w:val="lowerLetter"/>
+      <w:lvlText w:val="%8."/>
+      <w:lvlJc w:val="left"/>
+      <w:pPr>
+        <w:ind w:left="5760" w:hanging="360"/>
+      </w:pPr>
+    </w:lvl>
+    <w:lvl w:ilvl="8" w:tplc="4009001B" w:tentative="1">
+      <w:start w:val="1"/>
+      <w:numFmt w:val="lowerRoman"/>
+      <w:lvlText w:val="%9."/>
+      <w:lvlJc w:val="right"/>
+      <w:pPr>
+        <w:ind w:left="6480" w:hanging="180"/>
+      </w:pPr>
+    </w:lvl>
+  </w:abstractNum>
+  <w:abstractNum w:abstractNumId="5" w15:restartNumberingAfterBreak="0">
     <w:nsid w:val="09E36FE4"/>
     <w:multiLevelType w:val="hybridMultilevel"/>
     <w:tmpl w:val="E320EAF8"/>
@@ -1137,7 +1573,7 @@
       </w:pPr>
     </w:lvl>
   </w:abstractNum>
-  <w:abstractNum w:abstractNumId="5" w15:restartNumberingAfterBreak="0">
+  <w:abstractNum w:abstractNumId="6" w15:restartNumberingAfterBreak="0">
     <w:nsid w:val="0A3D04A1"/>
     <w:multiLevelType w:val="hybridMultilevel"/>
     <w:tmpl w:val="1AD019E2"/>
@@ -1226,7 +1662,7 @@
       </w:pPr>
     </w:lvl>
   </w:abstractNum>
-  <w:abstractNum w:abstractNumId="6" w15:restartNumberingAfterBreak="0">
+  <w:abstractNum w:abstractNumId="7" w15:restartNumberingAfterBreak="0">
     <w:nsid w:val="0B707A73"/>
     <w:multiLevelType w:val="hybridMultilevel"/>
     <w:tmpl w:val="1958B894"/>
@@ -1315,7 +1751,7 @@
       </w:pPr>
     </w:lvl>
   </w:abstractNum>
-  <w:abstractNum w:abstractNumId="7" w15:restartNumberingAfterBreak="0">
+  <w:abstractNum w:abstractNumId="8" w15:restartNumberingAfterBreak="0">
     <w:nsid w:val="11897A3B"/>
     <w:multiLevelType w:val="hybridMultilevel"/>
     <w:tmpl w:val="2FDEC86C"/>
@@ -1404,7 +1840,7 @@
       </w:pPr>
     </w:lvl>
   </w:abstractNum>
-  <w:abstractNum w:abstractNumId="8" w15:restartNumberingAfterBreak="0">
+  <w:abstractNum w:abstractNumId="9" w15:restartNumberingAfterBreak="0">
     <w:nsid w:val="13347266"/>
     <w:multiLevelType w:val="hybridMultilevel"/>
     <w:tmpl w:val="47EC8AA2"/>
@@ -1493,7 +1929,7 @@
       </w:pPr>
     </w:lvl>
   </w:abstractNum>
-  <w:abstractNum w:abstractNumId="9" w15:restartNumberingAfterBreak="0">
+  <w:abstractNum w:abstractNumId="10" w15:restartNumberingAfterBreak="0">
     <w:nsid w:val="1417711F"/>
     <w:multiLevelType w:val="hybridMultilevel"/>
     <w:tmpl w:val="915E52BA"/>
@@ -1582,7 +2018,7 @@
       </w:pPr>
     </w:lvl>
   </w:abstractNum>
-  <w:abstractNum w:abstractNumId="10" w15:restartNumberingAfterBreak="0">
+  <w:abstractNum w:abstractNumId="11" w15:restartNumberingAfterBreak="0">
     <w:nsid w:val="148B5BDB"/>
     <w:multiLevelType w:val="hybridMultilevel"/>
     <w:tmpl w:val="20269E2C"/>
@@ -1671,7 +2107,7 @@
       </w:pPr>
     </w:lvl>
   </w:abstractNum>
-  <w:abstractNum w:abstractNumId="11" w15:restartNumberingAfterBreak="0">
+  <w:abstractNum w:abstractNumId="12" w15:restartNumberingAfterBreak="0">
     <w:nsid w:val="17F84D80"/>
     <w:multiLevelType w:val="hybridMultilevel"/>
     <w:tmpl w:val="71623620"/>
@@ -1760,7 +2196,7 @@
       </w:pPr>
     </w:lvl>
   </w:abstractNum>
-  <w:abstractNum w:abstractNumId="12" w15:restartNumberingAfterBreak="0">
+  <w:abstractNum w:abstractNumId="13" w15:restartNumberingAfterBreak="0">
     <w:nsid w:val="1B2C245B"/>
     <w:multiLevelType w:val="hybridMultilevel"/>
     <w:tmpl w:val="F1C8371A"/>
@@ -1849,7 +2285,7 @@
       </w:pPr>
     </w:lvl>
   </w:abstractNum>
-  <w:abstractNum w:abstractNumId="13" w15:restartNumberingAfterBreak="0">
+  <w:abstractNum w:abstractNumId="14" w15:restartNumberingAfterBreak="0">
     <w:nsid w:val="1D8127FE"/>
     <w:multiLevelType w:val="hybridMultilevel"/>
     <w:tmpl w:val="45B82E2E"/>
@@ -1938,7 +2374,7 @@
       </w:pPr>
     </w:lvl>
   </w:abstractNum>
-  <w:abstractNum w:abstractNumId="14" w15:restartNumberingAfterBreak="0">
+  <w:abstractNum w:abstractNumId="15" w15:restartNumberingAfterBreak="0">
     <w:nsid w:val="23070D96"/>
     <w:multiLevelType w:val="hybridMultilevel"/>
     <w:tmpl w:val="2902980A"/>
@@ -2027,7 +2463,7 @@
       </w:pPr>
     </w:lvl>
   </w:abstractNum>
-  <w:abstractNum w:abstractNumId="15" w15:restartNumberingAfterBreak="0">
+  <w:abstractNum w:abstractNumId="16" w15:restartNumberingAfterBreak="0">
     <w:nsid w:val="26553E41"/>
     <w:multiLevelType w:val="hybridMultilevel"/>
     <w:tmpl w:val="23B65BAC"/>
@@ -2116,7 +2552,7 @@
       </w:pPr>
     </w:lvl>
   </w:abstractNum>
-  <w:abstractNum w:abstractNumId="16" w15:restartNumberingAfterBreak="0">
+  <w:abstractNum w:abstractNumId="17" w15:restartNumberingAfterBreak="0">
     <w:nsid w:val="361A3C4B"/>
     <w:multiLevelType w:val="hybridMultilevel"/>
     <w:tmpl w:val="A6B27C8A"/>
@@ -2205,7 +2641,7 @@
       </w:pPr>
     </w:lvl>
   </w:abstractNum>
-  <w:abstractNum w:abstractNumId="17" w15:restartNumberingAfterBreak="0">
+  <w:abstractNum w:abstractNumId="18" w15:restartNumberingAfterBreak="0">
     <w:nsid w:val="3E045DA9"/>
     <w:multiLevelType w:val="hybridMultilevel"/>
     <w:tmpl w:val="57D60DD0"/>
@@ -2294,7 +2730,7 @@
       </w:pPr>
     </w:lvl>
   </w:abstractNum>
-  <w:abstractNum w:abstractNumId="18" w15:restartNumberingAfterBreak="0">
+  <w:abstractNum w:abstractNumId="19" w15:restartNumberingAfterBreak="0">
     <w:nsid w:val="42A86AEF"/>
     <w:multiLevelType w:val="hybridMultilevel"/>
     <w:tmpl w:val="A4D4E9B4"/>
@@ -2383,7 +2819,7 @@
       </w:pPr>
     </w:lvl>
   </w:abstractNum>
-  <w:abstractNum w:abstractNumId="19" w15:restartNumberingAfterBreak="0">
+  <w:abstractNum w:abstractNumId="20" w15:restartNumberingAfterBreak="0">
     <w:nsid w:val="45F17AE9"/>
     <w:multiLevelType w:val="hybridMultilevel"/>
     <w:tmpl w:val="E758A9AA"/>
@@ -2472,7 +2908,7 @@
       </w:pPr>
     </w:lvl>
   </w:abstractNum>
-  <w:abstractNum w:abstractNumId="20" w15:restartNumberingAfterBreak="0">
+  <w:abstractNum w:abstractNumId="21" w15:restartNumberingAfterBreak="0">
     <w:nsid w:val="48326996"/>
     <w:multiLevelType w:val="hybridMultilevel"/>
     <w:tmpl w:val="70D4EAD4"/>
@@ -2561,7 +2997,7 @@
       </w:pPr>
     </w:lvl>
   </w:abstractNum>
-  <w:abstractNum w:abstractNumId="21" w15:restartNumberingAfterBreak="0">
+  <w:abstractNum w:abstractNumId="22" w15:restartNumberingAfterBreak="0">
     <w:nsid w:val="5CA3267C"/>
     <w:multiLevelType w:val="hybridMultilevel"/>
     <w:tmpl w:val="DBAE274C"/>
@@ -2650,7 +3086,7 @@
       </w:pPr>
     </w:lvl>
   </w:abstractNum>
-  <w:abstractNum w:abstractNumId="22" w15:restartNumberingAfterBreak="0">
+  <w:abstractNum w:abstractNumId="23" w15:restartNumberingAfterBreak="0">
     <w:nsid w:val="5CBD7FEC"/>
     <w:multiLevelType w:val="hybridMultilevel"/>
     <w:tmpl w:val="9D903D2C"/>
@@ -2739,7 +3175,7 @@
       </w:pPr>
     </w:lvl>
   </w:abstractNum>
-  <w:abstractNum w:abstractNumId="23" w15:restartNumberingAfterBreak="0">
+  <w:abstractNum w:abstractNumId="24" w15:restartNumberingAfterBreak="0">
     <w:nsid w:val="5D0974CD"/>
     <w:multiLevelType w:val="hybridMultilevel"/>
     <w:tmpl w:val="4BA08948"/>
@@ -2828,7 +3264,7 @@
       </w:pPr>
     </w:lvl>
   </w:abstractNum>
-  <w:abstractNum w:abstractNumId="24" w15:restartNumberingAfterBreak="0">
+  <w:abstractNum w:abstractNumId="25" w15:restartNumberingAfterBreak="0">
     <w:nsid w:val="5D345ACA"/>
     <w:multiLevelType w:val="hybridMultilevel"/>
     <w:tmpl w:val="310E5890"/>
@@ -2917,7 +3353,7 @@
       </w:pPr>
     </w:lvl>
   </w:abstractNum>
-  <w:abstractNum w:abstractNumId="25" w15:restartNumberingAfterBreak="0">
+  <w:abstractNum w:abstractNumId="26" w15:restartNumberingAfterBreak="0">
     <w:nsid w:val="5FFC2121"/>
     <w:multiLevelType w:val="hybridMultilevel"/>
     <w:tmpl w:val="1FC2A102"/>
@@ -3006,7 +3442,7 @@
       </w:pPr>
     </w:lvl>
   </w:abstractNum>
-  <w:abstractNum w:abstractNumId="26" w15:restartNumberingAfterBreak="0">
+  <w:abstractNum w:abstractNumId="27" w15:restartNumberingAfterBreak="0">
     <w:nsid w:val="60C64746"/>
     <w:multiLevelType w:val="hybridMultilevel"/>
     <w:tmpl w:val="51A0D7F6"/>
@@ -3095,7 +3531,7 @@
       </w:pPr>
     </w:lvl>
   </w:abstractNum>
-  <w:abstractNum w:abstractNumId="27" w15:restartNumberingAfterBreak="0">
+  <w:abstractNum w:abstractNumId="28" w15:restartNumberingAfterBreak="0">
     <w:nsid w:val="64B66696"/>
     <w:multiLevelType w:val="hybridMultilevel"/>
     <w:tmpl w:val="46B06280"/>
@@ -3184,7 +3620,7 @@
       </w:pPr>
     </w:lvl>
   </w:abstractNum>
-  <w:abstractNum w:abstractNumId="28" w15:restartNumberingAfterBreak="0">
+  <w:abstractNum w:abstractNumId="29" w15:restartNumberingAfterBreak="0">
     <w:nsid w:val="67382DA0"/>
     <w:multiLevelType w:val="hybridMultilevel"/>
     <w:tmpl w:val="7706B468"/>
@@ -3273,7 +3709,7 @@
       </w:pPr>
     </w:lvl>
   </w:abstractNum>
-  <w:abstractNum w:abstractNumId="29" w15:restartNumberingAfterBreak="0">
+  <w:abstractNum w:abstractNumId="30" w15:restartNumberingAfterBreak="0">
     <w:nsid w:val="6D5D62FF"/>
     <w:multiLevelType w:val="hybridMultilevel"/>
     <w:tmpl w:val="6F2A2C26"/>
@@ -3362,7 +3798,96 @@
       </w:pPr>
     </w:lvl>
   </w:abstractNum>
-  <w:abstractNum w:abstractNumId="30" w15:restartNumberingAfterBreak="0">
+  <w:abstractNum w:abstractNumId="31" w15:restartNumberingAfterBreak="0">
+    <w:nsid w:val="6FA021A0"/>
+    <w:multiLevelType w:val="hybridMultilevel"/>
+    <w:tmpl w:val="3CF04722"/>
+    <w:lvl w:ilvl="0" w:tplc="4009000F">
+      <w:start w:val="1"/>
+      <w:numFmt w:val="decimal"/>
+      <w:lvlText w:val="%1."/>
+      <w:lvlJc w:val="left"/>
+      <w:pPr>
+        <w:ind w:left="720" w:hanging="360"/>
+      </w:pPr>
+      <w:rPr>
+        <w:rFonts w:hint="default"/>
+      </w:rPr>
+    </w:lvl>
+    <w:lvl w:ilvl="1" w:tplc="40090019">
+      <w:start w:val="1"/>
+      <w:numFmt w:val="lowerLetter"/>
+      <w:lvlText w:val="%2."/>
+      <w:lvlJc w:val="left"/>
+      <w:pPr>
+        <w:ind w:left="1440" w:hanging="360"/>
+      </w:pPr>
+    </w:lvl>
+    <w:lvl w:ilvl="2" w:tplc="4009001B" w:tentative="1">
+      <w:start w:val="1"/>
+      <w:numFmt w:val="lowerRoman"/>
+      <w:lvlText w:val="%3."/>
+      <w:lvlJc w:val="right"/>
+      <w:pPr>
+        <w:ind w:left="2160" w:hanging="180"/>
+      </w:pPr>
+    </w:lvl>
+    <w:lvl w:ilvl="3" w:tplc="4009000F" w:tentative="1">
+      <w:start w:val="1"/>
+      <w:numFmt w:val="decimal"/>
+      <w:lvlText w:val="%4."/>
+      <w:lvlJc w:val="left"/>
+      <w:pPr>
+        <w:ind w:left="2880" w:hanging="360"/>
+      </w:pPr>
+    </w:lvl>
+    <w:lvl w:ilvl="4" w:tplc="40090019" w:tentative="1">
+      <w:start w:val="1"/>
+      <w:numFmt w:val="lowerLetter"/>
+      <w:lvlText w:val="%5."/>
+      <w:lvlJc w:val="left"/>
+      <w:pPr>
+        <w:ind w:left="3600" w:hanging="360"/>
+      </w:pPr>
+    </w:lvl>
+    <w:lvl w:ilvl="5" w:tplc="4009001B" w:tentative="1">
+      <w:start w:val="1"/>
+      <w:numFmt w:val="lowerRoman"/>
+      <w:lvlText w:val="%6."/>
+      <w:lvlJc w:val="right"/>
+      <w:pPr>
+        <w:ind w:left="4320" w:hanging="180"/>
+      </w:pPr>
+    </w:lvl>
+    <w:lvl w:ilvl="6" w:tplc="4009000F" w:tentative="1">
+      <w:start w:val="1"/>
+      <w:numFmt w:val="decimal"/>
+      <w:lvlText w:val="%7."/>
+      <w:lvlJc w:val="left"/>
+      <w:pPr>
+        <w:ind w:left="5040" w:hanging="360"/>
+      </w:pPr>
+    </w:lvl>
+    <w:lvl w:ilvl="7" w:tplc="40090019" w:tentative="1">
+      <w:start w:val="1"/>
+      <w:numFmt w:val="lowerLetter"/>
+      <w:lvlText w:val="%8."/>
+      <w:lvlJc w:val="left"/>
+      <w:pPr>
+        <w:ind w:left="5760" w:hanging="360"/>
+      </w:pPr>
+    </w:lvl>
+    <w:lvl w:ilvl="8" w:tplc="4009001B" w:tentative="1">
+      <w:start w:val="1"/>
+      <w:numFmt w:val="lowerRoman"/>
+      <w:lvlText w:val="%9."/>
+      <w:lvlJc w:val="right"/>
+      <w:pPr>
+        <w:ind w:left="6480" w:hanging="180"/>
+      </w:pPr>
+    </w:lvl>
+  </w:abstractNum>
+  <w:abstractNum w:abstractNumId="32" w15:restartNumberingAfterBreak="0">
     <w:nsid w:val="75F91944"/>
     <w:multiLevelType w:val="hybridMultilevel"/>
     <w:tmpl w:val="9FA86E38"/>
@@ -3451,7 +3976,7 @@
       </w:pPr>
     </w:lvl>
   </w:abstractNum>
-  <w:abstractNum w:abstractNumId="31" w15:restartNumberingAfterBreak="0">
+  <w:abstractNum w:abstractNumId="33" w15:restartNumberingAfterBreak="0">
     <w:nsid w:val="764C17DB"/>
     <w:multiLevelType w:val="hybridMultilevel"/>
     <w:tmpl w:val="24FAF6E2"/>
@@ -3540,7 +4065,7 @@
       </w:pPr>
     </w:lvl>
   </w:abstractNum>
-  <w:abstractNum w:abstractNumId="32" w15:restartNumberingAfterBreak="0">
+  <w:abstractNum w:abstractNumId="34" w15:restartNumberingAfterBreak="0">
     <w:nsid w:val="791B55A1"/>
     <w:multiLevelType w:val="hybridMultilevel"/>
     <w:tmpl w:val="2B2CA954"/>
@@ -3629,7 +4154,7 @@
       </w:pPr>
     </w:lvl>
   </w:abstractNum>
-  <w:abstractNum w:abstractNumId="33" w15:restartNumberingAfterBreak="0">
+  <w:abstractNum w:abstractNumId="35" w15:restartNumberingAfterBreak="0">
     <w:nsid w:val="7BFB1098"/>
     <w:multiLevelType w:val="hybridMultilevel"/>
     <w:tmpl w:val="D4BA6632"/>
@@ -3718,7 +4243,7 @@
       </w:pPr>
     </w:lvl>
   </w:abstractNum>
-  <w:abstractNum w:abstractNumId="34" w15:restartNumberingAfterBreak="0">
+  <w:abstractNum w:abstractNumId="36" w15:restartNumberingAfterBreak="0">
     <w:nsid w:val="7FF77878"/>
     <w:multiLevelType w:val="hybridMultilevel"/>
     <w:tmpl w:val="BA001B60"/>
@@ -3808,109 +4333,115 @@
     </w:lvl>
   </w:abstractNum>
   <w:num w:numId="1" w16cid:durableId="1006253142">
+    <w:abstractNumId w:val="13"/>
+  </w:num>
+  <w:num w:numId="2" w16cid:durableId="73281854">
+    <w:abstractNumId w:val="36"/>
+  </w:num>
+  <w:num w:numId="3" w16cid:durableId="1251354531">
+    <w:abstractNumId w:val="18"/>
+  </w:num>
+  <w:num w:numId="4" w16cid:durableId="882905940">
     <w:abstractNumId w:val="12"/>
   </w:num>
-  <w:num w:numId="2" w16cid:durableId="73281854">
+  <w:num w:numId="5" w16cid:durableId="2057193646">
+    <w:abstractNumId w:val="16"/>
+  </w:num>
+  <w:num w:numId="6" w16cid:durableId="2122604907">
+    <w:abstractNumId w:val="25"/>
+  </w:num>
+  <w:num w:numId="7" w16cid:durableId="1781993769">
+    <w:abstractNumId w:val="11"/>
+  </w:num>
+  <w:num w:numId="8" w16cid:durableId="1859000370">
+    <w:abstractNumId w:val="22"/>
+  </w:num>
+  <w:num w:numId="9" w16cid:durableId="853225758">
     <w:abstractNumId w:val="34"/>
   </w:num>
-  <w:num w:numId="3" w16cid:durableId="1251354531">
-    <w:abstractNumId w:val="17"/>
-  </w:num>
-  <w:num w:numId="4" w16cid:durableId="882905940">
-    <w:abstractNumId w:val="11"/>
-  </w:num>
-  <w:num w:numId="5" w16cid:durableId="2057193646">
-    <w:abstractNumId w:val="15"/>
-  </w:num>
-  <w:num w:numId="6" w16cid:durableId="2122604907">
-    <w:abstractNumId w:val="24"/>
-  </w:num>
-  <w:num w:numId="7" w16cid:durableId="1781993769">
-    <w:abstractNumId w:val="10"/>
-  </w:num>
-  <w:num w:numId="8" w16cid:durableId="1859000370">
-    <w:abstractNumId w:val="21"/>
-  </w:num>
-  <w:num w:numId="9" w16cid:durableId="853225758">
-    <w:abstractNumId w:val="32"/>
-  </w:num>
   <w:num w:numId="10" w16cid:durableId="1918049859">
-    <w:abstractNumId w:val="8"/>
+    <w:abstractNumId w:val="9"/>
   </w:num>
   <w:num w:numId="11" w16cid:durableId="1146817499">
-    <w:abstractNumId w:val="31"/>
+    <w:abstractNumId w:val="33"/>
   </w:num>
   <w:num w:numId="12" w16cid:durableId="1676690634">
     <w:abstractNumId w:val="3"/>
   </w:num>
   <w:num w:numId="13" w16cid:durableId="2111702225">
-    <w:abstractNumId w:val="33"/>
+    <w:abstractNumId w:val="35"/>
   </w:num>
   <w:num w:numId="14" w16cid:durableId="154688898">
-    <w:abstractNumId w:val="7"/>
+    <w:abstractNumId w:val="8"/>
   </w:num>
   <w:num w:numId="15" w16cid:durableId="719208185">
-    <w:abstractNumId w:val="26"/>
+    <w:abstractNumId w:val="27"/>
   </w:num>
   <w:num w:numId="16" w16cid:durableId="251933199">
-    <w:abstractNumId w:val="14"/>
+    <w:abstractNumId w:val="15"/>
   </w:num>
   <w:num w:numId="17" w16cid:durableId="1726755709">
-    <w:abstractNumId w:val="5"/>
+    <w:abstractNumId w:val="6"/>
   </w:num>
   <w:num w:numId="18" w16cid:durableId="615479935">
     <w:abstractNumId w:val="0"/>
   </w:num>
   <w:num w:numId="19" w16cid:durableId="1524171530">
-    <w:abstractNumId w:val="22"/>
+    <w:abstractNumId w:val="23"/>
   </w:num>
   <w:num w:numId="20" w16cid:durableId="1766001335">
-    <w:abstractNumId w:val="28"/>
+    <w:abstractNumId w:val="29"/>
   </w:num>
   <w:num w:numId="21" w16cid:durableId="935868382">
-    <w:abstractNumId w:val="6"/>
+    <w:abstractNumId w:val="7"/>
   </w:num>
   <w:num w:numId="22" w16cid:durableId="1101607915">
-    <w:abstractNumId w:val="4"/>
+    <w:abstractNumId w:val="5"/>
   </w:num>
   <w:num w:numId="23" w16cid:durableId="93674321">
-    <w:abstractNumId w:val="19"/>
+    <w:abstractNumId w:val="20"/>
   </w:num>
   <w:num w:numId="24" w16cid:durableId="1484590449">
     <w:abstractNumId w:val="1"/>
   </w:num>
   <w:num w:numId="25" w16cid:durableId="525405930">
-    <w:abstractNumId w:val="13"/>
+    <w:abstractNumId w:val="14"/>
   </w:num>
   <w:num w:numId="26" w16cid:durableId="432366171">
-    <w:abstractNumId w:val="25"/>
+    <w:abstractNumId w:val="26"/>
   </w:num>
   <w:num w:numId="27" w16cid:durableId="498427317">
-    <w:abstractNumId w:val="23"/>
+    <w:abstractNumId w:val="24"/>
   </w:num>
   <w:num w:numId="28" w16cid:durableId="1657609091">
-    <w:abstractNumId w:val="20"/>
+    <w:abstractNumId w:val="21"/>
   </w:num>
   <w:num w:numId="29" w16cid:durableId="2101098240">
-    <w:abstractNumId w:val="16"/>
+    <w:abstractNumId w:val="17"/>
   </w:num>
   <w:num w:numId="30" w16cid:durableId="888079103">
-    <w:abstractNumId w:val="29"/>
+    <w:abstractNumId w:val="30"/>
   </w:num>
   <w:num w:numId="31" w16cid:durableId="483163572">
-    <w:abstractNumId w:val="9"/>
+    <w:abstractNumId w:val="10"/>
   </w:num>
   <w:num w:numId="32" w16cid:durableId="1247300775">
-    <w:abstractNumId w:val="18"/>
+    <w:abstractNumId w:val="19"/>
   </w:num>
   <w:num w:numId="33" w16cid:durableId="856240339">
-    <w:abstractNumId w:val="30"/>
+    <w:abstractNumId w:val="32"/>
   </w:num>
   <w:num w:numId="34" w16cid:durableId="1066152059">
-    <w:abstractNumId w:val="27"/>
+    <w:abstractNumId w:val="28"/>
   </w:num>
   <w:num w:numId="35" w16cid:durableId="2029331978">
     <w:abstractNumId w:val="2"/>
+  </w:num>
+  <w:num w:numId="36" w16cid:durableId="1037900479">
+    <w:abstractNumId w:val="4"/>
+  </w:num>
+  <w:num w:numId="37" w16cid:durableId="159346492">
+    <w:abstractNumId w:val="31"/>
   </w:num>
 </w:numbering>
 </file>

--- a/14 May 2024 - Notes - Web Application - Servlet and JSP.docx
+++ b/14 May 2024 - Notes - Web Application - Servlet and JSP.docx
@@ -49,6 +49,7 @@
         </w:rPr>
         <w:t xml:space="preserve">Day </w:t>
       </w:r>
+      <w:proofErr w:type="gramStart"/>
       <w:r>
         <w:rPr>
           <w:highlight w:val="yellow"/>
@@ -59,7 +60,14 @@
         <w:rPr>
           <w:highlight w:val="yellow"/>
         </w:rPr>
-        <w:t xml:space="preserve"> : </w:t>
+        <w:t xml:space="preserve"> :</w:t>
+      </w:r>
+      <w:proofErr w:type="gramEnd"/>
+      <w:r>
+        <w:rPr>
+          <w:highlight w:val="yellow"/>
+        </w:rPr>
+        <w:t xml:space="preserve"> </w:t>
       </w:r>
       <w:r>
         <w:rPr>
@@ -172,9 +180,18 @@
           <w:b/>
           <w:bCs/>
         </w:rPr>
-        <w:t>create table login(</w:t>
+        <w:t xml:space="preserve">create table </w:t>
+      </w:r>
+      <w:proofErr w:type="gramStart"/>
+      <w:r>
+        <w:rPr>
+          <w:b/>
+          <w:bCs/>
+        </w:rPr>
+        <w:t>login(</w:t>
       </w:r>
       <w:proofErr w:type="spellStart"/>
+      <w:proofErr w:type="gramEnd"/>
       <w:r>
         <w:rPr>
           <w:b/>
@@ -258,10 +275,12 @@
     </w:p>
     <w:p>
       <w:proofErr w:type="spellStart"/>
+      <w:proofErr w:type="gramStart"/>
       <w:r>
         <w:t>request.setAttribute</w:t>
       </w:r>
       <w:proofErr w:type="spellEnd"/>
+      <w:proofErr w:type="gramEnd"/>
       <w:r>
         <w:t>(“</w:t>
       </w:r>
@@ -289,10 +308,12 @@
     </w:p>
     <w:p>
       <w:proofErr w:type="spellStart"/>
+      <w:proofErr w:type="gramStart"/>
       <w:r>
         <w:t>request.getAttribute</w:t>
       </w:r>
       <w:proofErr w:type="spellEnd"/>
+      <w:proofErr w:type="gramEnd"/>
       <w:r>
         <w:t>(“key”);</w:t>
       </w:r>
@@ -312,17 +333,46 @@
           <w:highlight w:val="yellow"/>
         </w:rPr>
         <w:lastRenderedPageBreak/>
-        <w:t>Session Tracking :</w:t>
-      </w:r>
-    </w:p>
-    <w:p>
-      <w:r>
-        <w:t xml:space="preserve">Session : Session is a collection of http request and response within a particular period of time is known as session. To maintain that session using some technique is known as session tracking. </w:t>
-      </w:r>
-    </w:p>
-    <w:p>
-      <w:r>
-        <w:t xml:space="preserve">By default http is state less protocol. Using http protocol we can’t keep track about the session. </w:t>
+        <w:t xml:space="preserve">Session </w:t>
+      </w:r>
+      <w:proofErr w:type="gramStart"/>
+      <w:r>
+        <w:rPr>
+          <w:highlight w:val="yellow"/>
+        </w:rPr>
+        <w:t>Tracking :</w:t>
+      </w:r>
+      <w:proofErr w:type="gramEnd"/>
+    </w:p>
+    <w:p>
+      <w:proofErr w:type="gramStart"/>
+      <w:r>
+        <w:t>Session :</w:t>
+      </w:r>
+      <w:proofErr w:type="gramEnd"/>
+      <w:r>
+        <w:t xml:space="preserve"> Session is a collection of http request and response within a particular period of time is known as session. To maintain that session using some technique is known as session tracking. </w:t>
+      </w:r>
+    </w:p>
+    <w:p>
+      <w:r>
+        <w:t xml:space="preserve">By </w:t>
+      </w:r>
+      <w:proofErr w:type="gramStart"/>
+      <w:r>
+        <w:t>default</w:t>
+      </w:r>
+      <w:proofErr w:type="gramEnd"/>
+      <w:r>
+        <w:t xml:space="preserve"> http is state less protocol. Using http </w:t>
+      </w:r>
+      <w:proofErr w:type="gramStart"/>
+      <w:r>
+        <w:t>protocol</w:t>
+      </w:r>
+      <w:proofErr w:type="gramEnd"/>
+      <w:r>
+        <w:t xml:space="preserve"> we can’t keep track about the session. </w:t>
       </w:r>
     </w:p>
     <w:p/>
@@ -339,8 +389,13 @@
           <w:numId w:val="34"/>
         </w:numPr>
       </w:pPr>
-      <w:r>
-        <w:t xml:space="preserve">Cookies : Cookies is small text file created by server when client send first request to server. </w:t>
+      <w:proofErr w:type="gramStart"/>
+      <w:r>
+        <w:t>Cookies :</w:t>
+      </w:r>
+      <w:proofErr w:type="gramEnd"/>
+      <w:r>
+        <w:t xml:space="preserve"> Cookies is small text file created by server when client send first request to server. </w:t>
       </w:r>
     </w:p>
     <w:p>
@@ -510,7 +565,15 @@
         <w:t>nd</w:t>
       </w:r>
       <w:r>
-        <w:t xml:space="preserve"> res + cookies (session id ) </w:t>
+        <w:t xml:space="preserve"> res + cookies (session </w:t>
+      </w:r>
+      <w:proofErr w:type="gramStart"/>
+      <w:r>
+        <w:t>id )</w:t>
+      </w:r>
+      <w:proofErr w:type="gramEnd"/>
+      <w:r>
+        <w:t xml:space="preserve"> </w:t>
       </w:r>
     </w:p>
     <w:p>
@@ -544,7 +607,23 @@
     </w:p>
     <w:p>
       <w:r>
-        <w:t xml:space="preserve">URL Re-writing technique : So if client can disable cookie option in client machine. Then server side technologies append session Id through URL in the form of encryption. </w:t>
+        <w:t xml:space="preserve">URL Re-writing </w:t>
+      </w:r>
+      <w:proofErr w:type="gramStart"/>
+      <w:r>
+        <w:t>technique :</w:t>
+      </w:r>
+      <w:proofErr w:type="gramEnd"/>
+      <w:r>
+        <w:t xml:space="preserve"> So if client can disable cookie option in client machine. Then </w:t>
+      </w:r>
+      <w:proofErr w:type="gramStart"/>
+      <w:r>
+        <w:t>server side</w:t>
+      </w:r>
+      <w:proofErr w:type="gramEnd"/>
+      <w:r>
+        <w:t xml:space="preserve"> technologies append session Id through URL in the form of encryption. </w:t>
       </w:r>
     </w:p>
     <w:p/>
@@ -565,7 +644,15 @@
     </w:p>
     <w:p>
       <w:r>
-        <w:t xml:space="preserve">Limitation: this technique only support for get method not for post method. </w:t>
+        <w:t xml:space="preserve">Limitation: this technique only </w:t>
+      </w:r>
+      <w:proofErr w:type="gramStart"/>
+      <w:r>
+        <w:t>support</w:t>
+      </w:r>
+      <w:proofErr w:type="gramEnd"/>
+      <w:r>
+        <w:t xml:space="preserve"> for get method not for post method. </w:t>
       </w:r>
     </w:p>
     <w:p/>
@@ -578,12 +665,17 @@
         </w:numPr>
       </w:pPr>
       <w:proofErr w:type="spellStart"/>
+      <w:proofErr w:type="gramStart"/>
       <w:r>
         <w:t>HttpSession</w:t>
       </w:r>
       <w:proofErr w:type="spellEnd"/>
       <w:r>
-        <w:t xml:space="preserve"> : Java provided </w:t>
+        <w:t xml:space="preserve"> :</w:t>
+      </w:r>
+      <w:proofErr w:type="gramEnd"/>
+      <w:r>
+        <w:t xml:space="preserve"> Java provided </w:t>
       </w:r>
       <w:proofErr w:type="spellStart"/>
       <w:r>
@@ -649,10 +741,12 @@
         <w:t xml:space="preserve"> = </w:t>
       </w:r>
       <w:proofErr w:type="spellStart"/>
+      <w:proofErr w:type="gramStart"/>
       <w:r>
         <w:t>request.getSession</w:t>
       </w:r>
       <w:proofErr w:type="spellEnd"/>
+      <w:proofErr w:type="gramEnd"/>
       <w:r>
         <w:t>();</w:t>
       </w:r>
@@ -735,13 +829,34 @@
         </w:numPr>
       </w:pPr>
       <w:r>
-        <w:t xml:space="preserve">If we want to display any html code using servlet we need to write inside double quote. So IDE doesn’t provide any help to write html or presentation logic. </w:t>
+        <w:t xml:space="preserve">If we want to display any html code using servlet we need to write inside double quote. </w:t>
+      </w:r>
+      <w:proofErr w:type="gramStart"/>
+      <w:r>
+        <w:t>So</w:t>
+      </w:r>
+      <w:proofErr w:type="gramEnd"/>
+      <w:r>
+        <w:t xml:space="preserve"> IDE doesn’t provide any help to write html or presentation logic. </w:t>
       </w:r>
     </w:p>
     <w:p/>
     <w:p>
-      <w:r>
-        <w:t xml:space="preserve">JSP : Java Server Pages. JSP is tag base interpreter object oriented server side scripting language. </w:t>
+      <w:proofErr w:type="gramStart"/>
+      <w:r>
+        <w:t>JSP :</w:t>
+      </w:r>
+      <w:proofErr w:type="gramEnd"/>
+      <w:r>
+        <w:t xml:space="preserve"> Java Server Pages. JSP is tag base interpreter </w:t>
+      </w:r>
+      <w:proofErr w:type="gramStart"/>
+      <w:r>
+        <w:t>object oriented</w:t>
+      </w:r>
+      <w:proofErr w:type="gramEnd"/>
+      <w:r>
+        <w:t xml:space="preserve"> server side scripting language. </w:t>
       </w:r>
     </w:p>
     <w:p>
@@ -884,8 +999,13 @@
         </w:numPr>
       </w:pPr>
       <w:r>
-        <w:t>Declarative tag :</w:t>
-      </w:r>
+        <w:t xml:space="preserve">Declarative </w:t>
+      </w:r>
+      <w:proofErr w:type="gramStart"/>
+      <w:r>
+        <w:t>tag :</w:t>
+      </w:r>
+      <w:proofErr w:type="gramEnd"/>
     </w:p>
     <w:p>
       <w:pPr>
@@ -930,6 +1050,117 @@
       <w:r>
         <w:t>%&gt;</w:t>
       </w:r>
+    </w:p>
+    <w:p>
+      <w:pPr>
+        <w:pStyle w:val="ListParagraph"/>
+        <w:numPr>
+          <w:ilvl w:val="1"/>
+          <w:numId w:val="37"/>
+        </w:numPr>
+      </w:pPr>
+      <w:r>
+        <w:t xml:space="preserve">Expression </w:t>
+      </w:r>
+      <w:proofErr w:type="gramStart"/>
+      <w:r>
+        <w:t>tag :</w:t>
+      </w:r>
+      <w:proofErr w:type="gramEnd"/>
+      <w:r>
+        <w:t xml:space="preserve"> </w:t>
+      </w:r>
+    </w:p>
+    <w:p>
+      <w:pPr>
+        <w:pStyle w:val="ListParagraph"/>
+        <w:ind w:left="1440"/>
+      </w:pPr>
+      <w:r>
+        <w:t xml:space="preserve">&lt;%= expression </w:t>
+      </w:r>
+      <w:r>
+        <w:tab/>
+        <w:t>%&gt;</w:t>
+      </w:r>
+    </w:p>
+    <w:p>
+      <w:pPr>
+        <w:pStyle w:val="ListParagraph"/>
+        <w:ind w:left="1440"/>
+      </w:pPr>
+    </w:p>
+    <w:p>
+      <w:pPr>
+        <w:pStyle w:val="ListParagraph"/>
+        <w:ind w:left="1440"/>
+      </w:pPr>
+      <w:r>
+        <w:t>&lt;%=10+20 %&gt;</w:t>
+      </w:r>
+    </w:p>
+    <w:p>
+      <w:pPr>
+        <w:pStyle w:val="ListParagraph"/>
+        <w:ind w:left="1440"/>
+      </w:pPr>
+      <w:r>
+        <w:t>&lt;%=sum %&gt;</w:t>
+      </w:r>
+    </w:p>
+    <w:p>
+      <w:pPr>
+        <w:pStyle w:val="ListParagraph"/>
+        <w:ind w:left="1440"/>
+      </w:pPr>
+    </w:p>
+    <w:p>
+      <w:pPr>
+        <w:pStyle w:val="ListParagraph"/>
+        <w:ind w:left="1440"/>
+      </w:pPr>
+    </w:p>
+    <w:p>
+      <w:pPr>
+        <w:pStyle w:val="ListParagraph"/>
+        <w:ind w:left="1440"/>
+      </w:pPr>
+    </w:p>
+    <w:p>
+      <w:pPr>
+        <w:pStyle w:val="ListParagraph"/>
+        <w:ind w:left="1440"/>
+      </w:pPr>
+    </w:p>
+    <w:p>
+      <w:pPr>
+        <w:pStyle w:val="ListParagraph"/>
+        <w:ind w:left="1440"/>
+      </w:pPr>
+    </w:p>
+    <w:p>
+      <w:pPr>
+        <w:pStyle w:val="ListParagraph"/>
+        <w:ind w:left="1440"/>
+      </w:pPr>
+    </w:p>
+    <w:p>
+      <w:pPr>
+        <w:pStyle w:val="ListParagraph"/>
+        <w:ind w:left="1440"/>
+      </w:pPr>
+    </w:p>
+    <w:p>
+      <w:pPr>
+        <w:pStyle w:val="ListParagraph"/>
+        <w:ind w:left="1440"/>
+      </w:pPr>
+    </w:p>
+    <w:p>
+      <w:pPr>
+        <w:pStyle w:val="ListParagraph"/>
+        <w:ind w:left="1440"/>
+      </w:pPr>
     </w:p>
     <w:p>
       <w:pPr>
@@ -940,6 +1171,7 @@
         </w:numPr>
       </w:pPr>
       <w:r>
+        <w:lastRenderedPageBreak/>
         <w:t>Implicit object</w:t>
       </w:r>
     </w:p>
@@ -951,8 +1183,13 @@
           <w:numId w:val="37"/>
         </w:numPr>
       </w:pPr>
-      <w:r>
-        <w:t xml:space="preserve">Out : out is like </w:t>
+      <w:proofErr w:type="gramStart"/>
+      <w:r>
+        <w:t>Out :</w:t>
+      </w:r>
+      <w:proofErr w:type="gramEnd"/>
+      <w:r>
+        <w:t xml:space="preserve"> out is like </w:t>
       </w:r>
       <w:proofErr w:type="spellStart"/>
       <w:r>
@@ -963,10 +1200,12 @@
         <w:t xml:space="preserve"> class object. In Servlet we need to create the object using </w:t>
       </w:r>
       <w:proofErr w:type="spellStart"/>
+      <w:proofErr w:type="gramStart"/>
       <w:r>
         <w:t>respose.getWriter</w:t>
       </w:r>
       <w:proofErr w:type="spellEnd"/>
+      <w:proofErr w:type="gramEnd"/>
       <w:r>
         <w:t xml:space="preserve">() and we can write any name for that object as pw or </w:t>
       </w:r>
@@ -985,6 +1224,104 @@
       <w:proofErr w:type="spellEnd"/>
       <w:r>
         <w:t>();</w:t>
+      </w:r>
+    </w:p>
+    <w:p>
+      <w:pPr>
+        <w:pStyle w:val="ListParagraph"/>
+        <w:numPr>
+          <w:ilvl w:val="1"/>
+          <w:numId w:val="37"/>
+        </w:numPr>
+      </w:pPr>
+      <w:proofErr w:type="gramStart"/>
+      <w:r>
+        <w:t>request :</w:t>
+      </w:r>
+      <w:proofErr w:type="gramEnd"/>
+      <w:r>
+        <w:t xml:space="preserve"> request is an implicit object of type </w:t>
+      </w:r>
+      <w:proofErr w:type="spellStart"/>
+      <w:r>
+        <w:t>HttpServletRequest</w:t>
+      </w:r>
+      <w:proofErr w:type="spellEnd"/>
+      <w:r>
+        <w:t xml:space="preserve"> interface. In </w:t>
+      </w:r>
+      <w:proofErr w:type="spellStart"/>
+      <w:r>
+        <w:t>doGet</w:t>
+      </w:r>
+      <w:proofErr w:type="spellEnd"/>
+      <w:r>
+        <w:t xml:space="preserve"> or </w:t>
+      </w:r>
+      <w:proofErr w:type="spellStart"/>
+      <w:r>
+        <w:t>doPost</w:t>
+      </w:r>
+      <w:proofErr w:type="spellEnd"/>
+      <w:r>
+        <w:t xml:space="preserve"> we can change the reference from request to </w:t>
+      </w:r>
+      <w:proofErr w:type="spellStart"/>
+      <w:r>
+        <w:t>req</w:t>
+      </w:r>
+      <w:proofErr w:type="spellEnd"/>
+      <w:r>
+        <w:t xml:space="preserve"> or obj1. But in JSP the object name must be request we can’t change. </w:t>
+      </w:r>
+    </w:p>
+    <w:p>
+      <w:pPr>
+        <w:pStyle w:val="ListParagraph"/>
+        <w:numPr>
+          <w:ilvl w:val="1"/>
+          <w:numId w:val="37"/>
+        </w:numPr>
+      </w:pPr>
+      <w:proofErr w:type="gramStart"/>
+      <w:r>
+        <w:t>response :</w:t>
+      </w:r>
+      <w:proofErr w:type="gramEnd"/>
+      <w:r>
+        <w:t xml:space="preserve"> response is an implicit object of type </w:t>
+      </w:r>
+      <w:proofErr w:type="spellStart"/>
+      <w:r>
+        <w:t>HttpServletResponse</w:t>
+      </w:r>
+      <w:proofErr w:type="spellEnd"/>
+      <w:r>
+        <w:t xml:space="preserve"> interface. In </w:t>
+      </w:r>
+      <w:proofErr w:type="spellStart"/>
+      <w:r>
+        <w:t>doGet</w:t>
+      </w:r>
+      <w:proofErr w:type="spellEnd"/>
+      <w:r>
+        <w:t xml:space="preserve"> or </w:t>
+      </w:r>
+      <w:proofErr w:type="spellStart"/>
+      <w:r>
+        <w:t>doPost</w:t>
+      </w:r>
+      <w:proofErr w:type="spellEnd"/>
+      <w:r>
+        <w:t xml:space="preserve"> we can change the reference from response to res or obj2. But in </w:t>
+      </w:r>
+      <w:proofErr w:type="spellStart"/>
+      <w:r>
+        <w:t>jsp</w:t>
+      </w:r>
+      <w:proofErr w:type="spellEnd"/>
+      <w:r>
+        <w:t xml:space="preserve"> the object name must be response we can’t change.   </w:t>
       </w:r>
       <w:r>
         <w:t xml:space="preserve"> </w:t>
@@ -1024,6 +1361,20 @@
       </w:pPr>
       <w:r>
         <w:t xml:space="preserve">JSTL tags </w:t>
+      </w:r>
+    </w:p>
+    <w:p/>
+    <w:p>
+      <w:r>
+        <w:t xml:space="preserve">Login example using </w:t>
+      </w:r>
+      <w:proofErr w:type="spellStart"/>
+      <w:r>
+        <w:t>jsp</w:t>
+      </w:r>
+      <w:proofErr w:type="spellEnd"/>
+      <w:r>
+        <w:t xml:space="preserve"> pages. </w:t>
       </w:r>
     </w:p>
     <w:p/>
